--- a/Vision_document.docx
+++ b/Vision_document.docx
@@ -45,7 +45,17 @@
           <w:sz w:val="44"/>
           <w:szCs w:val="44"/>
         </w:rPr>
-        <w:t>Car Rental Management system</w:t>
+        <w:t>House</w:t>
+      </w:r>
+      <w:r>
+        <w:rPr>
+          <w:rFonts w:cstheme="minorHAnsi"/>
+          <w:b/>
+          <w:color w:val="000000"/>
+          <w:sz w:val="44"/>
+          <w:szCs w:val="44"/>
+        </w:rPr>
+        <w:t xml:space="preserve"> Rental Management system</w:t>
       </w:r>
       <w:r>
         <w:rPr>
@@ -463,16 +473,80 @@
           <w:sz w:val="24"/>
           <w:szCs w:val="24"/>
         </w:rPr>
-        <w:t xml:space="preserve">In traditional way in </w:t>
-      </w:r>
-      <w:r>
-        <w:rPr>
-          <w:rFonts w:cstheme="minorHAnsi"/>
-          <w:iCs/>
-          <w:sz w:val="24"/>
-          <w:szCs w:val="24"/>
-        </w:rPr>
-        <w:t>order to rent a car you have to visit</w:t>
+        <w:t>Changing you address whether it is for a very short or long time can be difficult and very stressful. If the person changing location doesn’t have information of the place he is visiting it will even make his experience more difficult.</w:t>
+      </w:r>
+    </w:p>
+    <w:p>
+      <w:pPr>
+        <w:autoSpaceDE w:val="0"/>
+        <w:autoSpaceDN w:val="0"/>
+        <w:adjustRightInd w:val="0"/>
+        <w:spacing w:after="0" w:line="240" w:lineRule="auto"/>
+        <w:rPr>
+          <w:rFonts w:cstheme="minorHAnsi"/>
+          <w:iCs/>
+          <w:sz w:val="24"/>
+          <w:szCs w:val="24"/>
+        </w:rPr>
+      </w:pPr>
+    </w:p>
+    <w:p>
+      <w:pPr>
+        <w:autoSpaceDE w:val="0"/>
+        <w:autoSpaceDN w:val="0"/>
+        <w:adjustRightInd w:val="0"/>
+        <w:spacing w:after="0" w:line="240" w:lineRule="auto"/>
+        <w:rPr>
+          <w:rFonts w:cstheme="minorHAnsi"/>
+          <w:iCs/>
+          <w:sz w:val="24"/>
+          <w:szCs w:val="24"/>
+        </w:rPr>
+      </w:pPr>
+      <w:r>
+        <w:rPr>
+          <w:rFonts w:cstheme="minorHAnsi"/>
+          <w:iCs/>
+          <w:sz w:val="24"/>
+          <w:szCs w:val="24"/>
+        </w:rPr>
+        <w:t xml:space="preserve">In traditional way in order to rent a </w:t>
+      </w:r>
+      <w:r>
+        <w:rPr>
+          <w:rFonts w:cstheme="minorHAnsi"/>
+          <w:iCs/>
+          <w:sz w:val="24"/>
+          <w:szCs w:val="24"/>
+        </w:rPr>
+        <w:t>house</w:t>
+      </w:r>
+      <w:r>
+        <w:rPr>
+          <w:rFonts w:cstheme="minorHAnsi"/>
+          <w:iCs/>
+          <w:sz w:val="24"/>
+          <w:szCs w:val="24"/>
+        </w:rPr>
+        <w:t xml:space="preserve"> the customer have to visit physically </w:t>
+      </w:r>
+      <w:r>
+        <w:rPr>
+          <w:rFonts w:cstheme="minorHAnsi"/>
+          <w:iCs/>
+          <w:sz w:val="24"/>
+          <w:szCs w:val="24"/>
+        </w:rPr>
+        <w:t>to a company that provides a list of houses to rent and visit the place wher</w:t>
+      </w:r>
+      <w:r>
+        <w:rPr>
+          <w:rFonts w:cstheme="minorHAnsi"/>
+          <w:iCs/>
+          <w:sz w:val="24"/>
+          <w:szCs w:val="24"/>
+        </w:rPr>
+        <w:t>e the house is located</w:t>
       </w:r>
       <w:r>
         <w:rPr>
@@ -483,97 +557,77 @@
         </w:rPr>
         <w:t xml:space="preserve"> </w:t>
       </w:r>
-      <w:proofErr w:type="gramStart"/>
-      <w:r>
-        <w:rPr>
-          <w:rFonts w:cstheme="minorHAnsi"/>
-          <w:iCs/>
-          <w:sz w:val="24"/>
-          <w:szCs w:val="24"/>
-        </w:rPr>
-        <w:t xml:space="preserve">physically </w:t>
-      </w:r>
-      <w:r>
-        <w:rPr>
-          <w:rFonts w:cstheme="minorHAnsi"/>
-          <w:iCs/>
-          <w:sz w:val="24"/>
-          <w:szCs w:val="24"/>
-        </w:rPr>
-        <w:t xml:space="preserve"> the</w:t>
-      </w:r>
-      <w:proofErr w:type="gramEnd"/>
-      <w:r>
-        <w:rPr>
-          <w:rFonts w:cstheme="minorHAnsi"/>
-          <w:iCs/>
-          <w:sz w:val="24"/>
-          <w:szCs w:val="24"/>
-        </w:rPr>
-        <w:t xml:space="preserve"> car rental </w:t>
-      </w:r>
-      <w:r>
-        <w:rPr>
-          <w:rFonts w:cstheme="minorHAnsi"/>
-          <w:iCs/>
-          <w:sz w:val="24"/>
-          <w:szCs w:val="24"/>
-        </w:rPr>
-        <w:t xml:space="preserve"> center</w:t>
-      </w:r>
-      <w:r>
-        <w:rPr>
-          <w:rFonts w:cstheme="minorHAnsi"/>
-          <w:iCs/>
-          <w:sz w:val="24"/>
-          <w:szCs w:val="24"/>
-        </w:rPr>
-        <w:t xml:space="preserve"> and check the available cars then you can rent if the car</w:t>
-      </w:r>
-      <w:r>
-        <w:rPr>
-          <w:rFonts w:cstheme="minorHAnsi"/>
-          <w:iCs/>
-          <w:sz w:val="24"/>
-          <w:szCs w:val="24"/>
-        </w:rPr>
-        <w:t xml:space="preserve"> you like</w:t>
-      </w:r>
-      <w:r>
-        <w:rPr>
-          <w:rFonts w:cstheme="minorHAnsi"/>
-          <w:iCs/>
-          <w:sz w:val="24"/>
-          <w:szCs w:val="24"/>
-        </w:rPr>
-        <w:t xml:space="preserve"> is available. This have a problem because you don’t know if the car is available or not</w:t>
-      </w:r>
-      <w:r>
-        <w:rPr>
-          <w:rFonts w:cstheme="minorHAnsi"/>
-          <w:iCs/>
-          <w:sz w:val="24"/>
-          <w:szCs w:val="24"/>
-        </w:rPr>
-        <w:t xml:space="preserve"> or even if there is a car you like</w:t>
-      </w:r>
-      <w:r>
-        <w:rPr>
-          <w:rFonts w:cstheme="minorHAnsi"/>
-          <w:iCs/>
-          <w:sz w:val="24"/>
-          <w:szCs w:val="24"/>
-        </w:rPr>
-        <w:t xml:space="preserve">. So </w:t>
-      </w:r>
-      <w:r>
-        <w:rPr>
-          <w:rFonts w:cstheme="minorHAnsi"/>
-          <w:iCs/>
-          <w:sz w:val="24"/>
-          <w:szCs w:val="24"/>
-        </w:rPr>
-        <w:t>if you didn’t find any, this will be a waste of your time and energy</w:t>
+      <w:r>
+        <w:rPr>
+          <w:rFonts w:cstheme="minorHAnsi"/>
+          <w:iCs/>
+          <w:sz w:val="24"/>
+          <w:szCs w:val="24"/>
+        </w:rPr>
+        <w:t xml:space="preserve"> </w:t>
+      </w:r>
+      <w:r>
+        <w:rPr>
+          <w:rFonts w:cstheme="minorHAnsi"/>
+          <w:iCs/>
+          <w:sz w:val="24"/>
+          <w:szCs w:val="24"/>
+        </w:rPr>
+        <w:t xml:space="preserve">and </w:t>
+      </w:r>
+      <w:r>
+        <w:rPr>
+          <w:rFonts w:cstheme="minorHAnsi"/>
+          <w:iCs/>
+          <w:sz w:val="24"/>
+          <w:szCs w:val="24"/>
+        </w:rPr>
+        <w:t>see the houses condition</w:t>
+      </w:r>
+      <w:r>
+        <w:rPr>
+          <w:rFonts w:cstheme="minorHAnsi"/>
+          <w:iCs/>
+          <w:sz w:val="24"/>
+          <w:szCs w:val="24"/>
+        </w:rPr>
+        <w:t>, then the customer can rent</w:t>
+      </w:r>
+      <w:r>
+        <w:rPr>
+          <w:rFonts w:cstheme="minorHAnsi"/>
+          <w:iCs/>
+          <w:sz w:val="24"/>
+          <w:szCs w:val="24"/>
+        </w:rPr>
+        <w:t xml:space="preserve"> the house</w:t>
+      </w:r>
+      <w:r>
+        <w:rPr>
+          <w:rFonts w:cstheme="minorHAnsi"/>
+          <w:iCs/>
+          <w:sz w:val="24"/>
+          <w:szCs w:val="24"/>
+        </w:rPr>
+        <w:t xml:space="preserve"> if </w:t>
+      </w:r>
+      <w:r>
+        <w:rPr>
+          <w:rFonts w:cstheme="minorHAnsi"/>
+          <w:iCs/>
+          <w:sz w:val="24"/>
+          <w:szCs w:val="24"/>
+        </w:rPr>
+        <w:t xml:space="preserve">it is suitable and the price is </w:t>
+      </w:r>
+      <w:r>
+        <w:rPr>
+          <w:rFonts w:cstheme="minorHAnsi"/>
+          <w:iCs/>
+          <w:sz w:val="24"/>
+          <w:szCs w:val="24"/>
+        </w:rPr>
+        <w:t>affordable</w:t>
       </w:r>
       <w:r>
         <w:rPr>
@@ -591,93 +645,333 @@
           <w:sz w:val="24"/>
           <w:szCs w:val="24"/>
         </w:rPr>
-        <w:t>If for instance the rental company have more than one branch, you would have to search each location to compare things like prices and p</w:t>
-      </w:r>
-      <w:r>
-        <w:rPr>
-          <w:rFonts w:cstheme="minorHAnsi"/>
-          <w:iCs/>
-          <w:sz w:val="24"/>
-          <w:szCs w:val="24"/>
-        </w:rPr>
-        <w:t>erformances of your preferred car.</w:t>
-      </w:r>
-    </w:p>
-    <w:p>
-      <w:pPr>
-        <w:autoSpaceDE w:val="0"/>
-        <w:autoSpaceDN w:val="0"/>
-        <w:adjustRightInd w:val="0"/>
-        <w:spacing w:after="0" w:line="240" w:lineRule="auto"/>
-        <w:rPr>
-          <w:rFonts w:cstheme="minorHAnsi"/>
-          <w:iCs/>
-          <w:sz w:val="24"/>
-          <w:szCs w:val="24"/>
-        </w:rPr>
-      </w:pPr>
-      <w:r>
-        <w:rPr>
-          <w:rFonts w:cstheme="minorHAnsi"/>
-          <w:iCs/>
-          <w:sz w:val="24"/>
-          <w:szCs w:val="24"/>
-        </w:rPr>
-        <w:t>A</w:t>
-      </w:r>
-      <w:r>
-        <w:rPr>
-          <w:rFonts w:cstheme="minorHAnsi"/>
-          <w:iCs/>
-          <w:sz w:val="24"/>
-          <w:szCs w:val="24"/>
-        </w:rPr>
-        <w:t xml:space="preserve">nother </w:t>
-      </w:r>
-      <w:r>
-        <w:rPr>
-          <w:rFonts w:cstheme="minorHAnsi"/>
-          <w:iCs/>
-          <w:sz w:val="24"/>
-          <w:szCs w:val="24"/>
-        </w:rPr>
-        <w:t xml:space="preserve">problem with the old way is, in order to process your order someone must </w:t>
-      </w:r>
-      <w:r>
-        <w:rPr>
-          <w:rFonts w:cstheme="minorHAnsi"/>
-          <w:iCs/>
-          <w:sz w:val="24"/>
-          <w:szCs w:val="24"/>
-        </w:rPr>
-        <w:t xml:space="preserve">be there for you </w:t>
-      </w:r>
-      <w:r>
-        <w:rPr>
-          <w:rFonts w:cstheme="minorHAnsi"/>
-          <w:iCs/>
-          <w:sz w:val="24"/>
-          <w:szCs w:val="24"/>
-        </w:rPr>
-        <w:t>to process your request</w:t>
-      </w:r>
-      <w:r>
-        <w:rPr>
-          <w:rFonts w:cstheme="minorHAnsi"/>
-          <w:iCs/>
-          <w:sz w:val="24"/>
-          <w:szCs w:val="24"/>
-        </w:rPr>
-        <w:t xml:space="preserve"> and the company must be open at that time</w:t>
-      </w:r>
-      <w:r>
-        <w:rPr>
-          <w:rFonts w:cstheme="minorHAnsi"/>
-          <w:iCs/>
-          <w:sz w:val="24"/>
-          <w:szCs w:val="24"/>
-        </w:rPr>
-        <w:t>.</w:t>
+        <w:t>But this creates a problem</w:t>
+      </w:r>
+      <w:r>
+        <w:rPr>
+          <w:rFonts w:cstheme="minorHAnsi"/>
+          <w:iCs/>
+          <w:sz w:val="24"/>
+          <w:szCs w:val="24"/>
+        </w:rPr>
+        <w:t>, b</w:t>
+      </w:r>
+      <w:r>
+        <w:rPr>
+          <w:rFonts w:cstheme="minorHAnsi"/>
+          <w:iCs/>
+          <w:sz w:val="24"/>
+          <w:szCs w:val="24"/>
+        </w:rPr>
+        <w:t>ecause the c</w:t>
+      </w:r>
+      <w:r>
+        <w:rPr>
+          <w:rFonts w:cstheme="minorHAnsi"/>
+          <w:iCs/>
+          <w:sz w:val="24"/>
+          <w:szCs w:val="24"/>
+        </w:rPr>
+        <w:t>ustomer does not know if the house</w:t>
+      </w:r>
+      <w:r>
+        <w:rPr>
+          <w:rFonts w:cstheme="minorHAnsi"/>
+          <w:iCs/>
+          <w:sz w:val="24"/>
+          <w:szCs w:val="24"/>
+        </w:rPr>
+        <w:t>, he/she want is available or not</w:t>
+      </w:r>
+      <w:r>
+        <w:rPr>
+          <w:rFonts w:cstheme="minorHAnsi"/>
+          <w:iCs/>
+          <w:sz w:val="24"/>
+          <w:szCs w:val="24"/>
+        </w:rPr>
+        <w:t xml:space="preserve"> or even if there are houses available within the city he/she is visiting</w:t>
+      </w:r>
+      <w:r>
+        <w:rPr>
+          <w:rFonts w:cstheme="minorHAnsi"/>
+          <w:iCs/>
+          <w:sz w:val="24"/>
+          <w:szCs w:val="24"/>
+        </w:rPr>
+        <w:t>. If the customer</w:t>
+      </w:r>
+      <w:r>
+        <w:rPr>
+          <w:rFonts w:cstheme="minorHAnsi"/>
+          <w:iCs/>
+          <w:sz w:val="24"/>
+          <w:szCs w:val="24"/>
+        </w:rPr>
+        <w:t>s</w:t>
+      </w:r>
+      <w:r>
+        <w:rPr>
+          <w:rFonts w:cstheme="minorHAnsi"/>
+          <w:iCs/>
+          <w:sz w:val="24"/>
+          <w:szCs w:val="24"/>
+        </w:rPr>
+        <w:t xml:space="preserve"> does not get what </w:t>
+      </w:r>
+      <w:r>
+        <w:rPr>
+          <w:rFonts w:cstheme="minorHAnsi"/>
+          <w:iCs/>
+          <w:sz w:val="24"/>
+          <w:szCs w:val="24"/>
+        </w:rPr>
+        <w:t>they</w:t>
+      </w:r>
+      <w:r>
+        <w:rPr>
+          <w:rFonts w:cstheme="minorHAnsi"/>
+          <w:iCs/>
+          <w:sz w:val="24"/>
+          <w:szCs w:val="24"/>
+        </w:rPr>
+        <w:t xml:space="preserve"> want this will </w:t>
+      </w:r>
+      <w:r>
+        <w:rPr>
+          <w:rFonts w:cstheme="minorHAnsi"/>
+          <w:iCs/>
+          <w:sz w:val="24"/>
+          <w:szCs w:val="24"/>
+        </w:rPr>
+        <w:t xml:space="preserve">just </w:t>
+      </w:r>
+      <w:r>
+        <w:rPr>
+          <w:rFonts w:cstheme="minorHAnsi"/>
+          <w:iCs/>
+          <w:sz w:val="24"/>
+          <w:szCs w:val="24"/>
+        </w:rPr>
+        <w:t>causes waste of time and energy.</w:t>
+      </w:r>
+      <w:r>
+        <w:rPr>
+          <w:rFonts w:cstheme="minorHAnsi"/>
+          <w:iCs/>
+          <w:sz w:val="24"/>
+          <w:szCs w:val="24"/>
+        </w:rPr>
+        <w:t xml:space="preserve"> And this will prevent a person to have a proper and efficient plan for his/her visit.</w:t>
+      </w:r>
+      <w:r>
+        <w:rPr>
+          <w:rFonts w:cstheme="minorHAnsi"/>
+          <w:iCs/>
+          <w:sz w:val="24"/>
+          <w:szCs w:val="24"/>
+        </w:rPr>
+        <w:t xml:space="preserve"> </w:t>
+      </w:r>
+      <w:r>
+        <w:rPr>
+          <w:rFonts w:cstheme="minorHAnsi"/>
+          <w:iCs/>
+          <w:sz w:val="24"/>
+          <w:szCs w:val="24"/>
+        </w:rPr>
+        <w:t xml:space="preserve">On top of that, </w:t>
+      </w:r>
+      <w:r>
+        <w:rPr>
+          <w:rFonts w:cstheme="minorHAnsi"/>
+          <w:iCs/>
+          <w:sz w:val="24"/>
+          <w:szCs w:val="24"/>
+        </w:rPr>
+        <w:t xml:space="preserve">in order to process your order someone must be there for you to process your request and the </w:t>
+      </w:r>
+      <w:r>
+        <w:rPr>
+          <w:rFonts w:cstheme="minorHAnsi"/>
+          <w:iCs/>
+          <w:sz w:val="24"/>
+          <w:szCs w:val="24"/>
+        </w:rPr>
+        <w:t>person or company</w:t>
+      </w:r>
+      <w:r>
+        <w:rPr>
+          <w:rFonts w:cstheme="minorHAnsi"/>
+          <w:iCs/>
+          <w:sz w:val="24"/>
+          <w:szCs w:val="24"/>
+        </w:rPr>
+        <w:t xml:space="preserve"> must be open at that time.</w:t>
+      </w:r>
+    </w:p>
+    <w:p>
+      <w:pPr>
+        <w:autoSpaceDE w:val="0"/>
+        <w:autoSpaceDN w:val="0"/>
+        <w:adjustRightInd w:val="0"/>
+        <w:spacing w:after="0" w:line="240" w:lineRule="auto"/>
+        <w:rPr>
+          <w:rFonts w:cstheme="minorHAnsi"/>
+          <w:iCs/>
+          <w:sz w:val="24"/>
+          <w:szCs w:val="24"/>
+        </w:rPr>
+      </w:pPr>
+    </w:p>
+    <w:p>
+      <w:pPr>
+        <w:autoSpaceDE w:val="0"/>
+        <w:autoSpaceDN w:val="0"/>
+        <w:adjustRightInd w:val="0"/>
+        <w:spacing w:after="0" w:line="240" w:lineRule="auto"/>
+        <w:rPr>
+          <w:rFonts w:cstheme="minorHAnsi"/>
+          <w:iCs/>
+          <w:sz w:val="24"/>
+          <w:szCs w:val="24"/>
+        </w:rPr>
+      </w:pPr>
+      <w:r>
+        <w:rPr>
+          <w:rFonts w:cstheme="minorHAnsi"/>
+          <w:iCs/>
+          <w:sz w:val="24"/>
+          <w:szCs w:val="24"/>
+        </w:rPr>
+        <w:t>Another major problem is if there is not even a company you can visit, and there is only just private owner who wants to rent their houses, in this case it’s almost impossible to find those owner</w:t>
+      </w:r>
+      <w:r>
+        <w:rPr>
+          <w:rFonts w:cstheme="minorHAnsi"/>
+          <w:iCs/>
+          <w:sz w:val="24"/>
+          <w:szCs w:val="24"/>
+        </w:rPr>
+        <w:t xml:space="preserve">’s houses </w:t>
+      </w:r>
+      <w:r>
+        <w:rPr>
+          <w:rFonts w:cstheme="minorHAnsi"/>
+          <w:iCs/>
+          <w:sz w:val="24"/>
+          <w:szCs w:val="24"/>
+        </w:rPr>
+        <w:t xml:space="preserve">in a city you don’t know. </w:t>
+      </w:r>
+    </w:p>
+    <w:p>
+      <w:pPr>
+        <w:autoSpaceDE w:val="0"/>
+        <w:autoSpaceDN w:val="0"/>
+        <w:adjustRightInd w:val="0"/>
+        <w:spacing w:after="0" w:line="240" w:lineRule="auto"/>
+        <w:rPr>
+          <w:rFonts w:cstheme="minorHAnsi"/>
+          <w:iCs/>
+          <w:sz w:val="24"/>
+          <w:szCs w:val="24"/>
+        </w:rPr>
+      </w:pPr>
+    </w:p>
+    <w:p>
+      <w:pPr>
+        <w:autoSpaceDE w:val="0"/>
+        <w:autoSpaceDN w:val="0"/>
+        <w:adjustRightInd w:val="0"/>
+        <w:spacing w:after="0" w:line="240" w:lineRule="auto"/>
+        <w:rPr>
+          <w:rFonts w:cstheme="minorHAnsi"/>
+          <w:iCs/>
+          <w:sz w:val="24"/>
+          <w:szCs w:val="24"/>
+        </w:rPr>
+      </w:pPr>
+      <w:r>
+        <w:rPr>
+          <w:rFonts w:cstheme="minorHAnsi"/>
+          <w:iCs/>
+          <w:sz w:val="24"/>
+          <w:szCs w:val="24"/>
+        </w:rPr>
+        <w:t xml:space="preserve">So in order to make </w:t>
+      </w:r>
+      <w:r>
+        <w:rPr>
+          <w:rFonts w:cstheme="minorHAnsi"/>
+          <w:iCs/>
+          <w:sz w:val="24"/>
+          <w:szCs w:val="24"/>
+        </w:rPr>
+        <w:t>our visit to a new place eas</w:t>
+      </w:r>
+      <w:r>
+        <w:rPr>
+          <w:rFonts w:cstheme="minorHAnsi"/>
+          <w:iCs/>
+          <w:sz w:val="24"/>
+          <w:szCs w:val="24"/>
+        </w:rPr>
+        <w:t>i</w:t>
+      </w:r>
+      <w:r>
+        <w:rPr>
+          <w:rFonts w:cstheme="minorHAnsi"/>
+          <w:iCs/>
+          <w:sz w:val="24"/>
+          <w:szCs w:val="24"/>
+        </w:rPr>
+        <w:t>e</w:t>
+      </w:r>
+      <w:r>
+        <w:rPr>
+          <w:rFonts w:cstheme="minorHAnsi"/>
+          <w:iCs/>
+          <w:sz w:val="24"/>
+          <w:szCs w:val="24"/>
+        </w:rPr>
+        <w:t>r ther</w:t>
+      </w:r>
+      <w:r>
+        <w:rPr>
+          <w:rFonts w:cstheme="minorHAnsi"/>
+          <w:iCs/>
+          <w:sz w:val="24"/>
+          <w:szCs w:val="24"/>
+        </w:rPr>
+        <w:t>e</w:t>
+      </w:r>
+      <w:r>
+        <w:rPr>
+          <w:rFonts w:cstheme="minorHAnsi"/>
+          <w:iCs/>
+          <w:sz w:val="24"/>
+          <w:szCs w:val="24"/>
+        </w:rPr>
+        <w:t xml:space="preserve"> is a way we can be able to see if there are houses to rent in the place we are visiting and compare and contrast the prices if ther</w:t>
+      </w:r>
+      <w:r>
+        <w:rPr>
+          <w:rFonts w:cstheme="minorHAnsi"/>
+          <w:iCs/>
+          <w:sz w:val="24"/>
+          <w:szCs w:val="24"/>
+        </w:rPr>
+        <w:t>e</w:t>
+      </w:r>
+      <w:r>
+        <w:rPr>
+          <w:rFonts w:cstheme="minorHAnsi"/>
+          <w:iCs/>
+          <w:sz w:val="24"/>
+          <w:szCs w:val="24"/>
+        </w:rPr>
+        <w:t xml:space="preserve"> are more than one house posted in that area. </w:t>
       </w:r>
     </w:p>
     <w:p>
@@ -711,7 +1005,43 @@
           <w:sz w:val="24"/>
           <w:szCs w:val="24"/>
         </w:rPr>
-        <w:t xml:space="preserve">This is online car rental enterprise architecture, referred  as </w:t>
+        <w:t xml:space="preserve">This is online </w:t>
+      </w:r>
+      <w:r>
+        <w:rPr>
+          <w:rFonts w:cstheme="minorHAnsi"/>
+          <w:color w:val="000000"/>
+          <w:sz w:val="24"/>
+          <w:szCs w:val="24"/>
+        </w:rPr>
+        <w:t>house</w:t>
+      </w:r>
+      <w:r>
+        <w:rPr>
+          <w:rFonts w:cstheme="minorHAnsi"/>
+          <w:color w:val="000000"/>
+          <w:sz w:val="24"/>
+          <w:szCs w:val="24"/>
+        </w:rPr>
+        <w:t xml:space="preserve"> rental ent</w:t>
+      </w:r>
+      <w:r>
+        <w:rPr>
+          <w:rFonts w:cstheme="minorHAnsi"/>
+          <w:color w:val="000000"/>
+          <w:sz w:val="24"/>
+          <w:szCs w:val="24"/>
+        </w:rPr>
+        <w:t xml:space="preserve">erprise architecture, referred </w:t>
+      </w:r>
+      <w:r>
+        <w:rPr>
+          <w:rFonts w:cstheme="minorHAnsi"/>
+          <w:color w:val="000000"/>
+          <w:sz w:val="24"/>
+          <w:szCs w:val="24"/>
+        </w:rPr>
+        <w:t xml:space="preserve">as </w:t>
       </w:r>
       <w:proofErr w:type="spellStart"/>
       <w:r>
@@ -721,7 +1051,25 @@
           <w:sz w:val="24"/>
           <w:szCs w:val="24"/>
         </w:rPr>
-        <w:t>eCarRent</w:t>
+        <w:t>e</w:t>
+      </w:r>
+      <w:r>
+        <w:rPr>
+          <w:rFonts w:cstheme="minorHAnsi"/>
+          <w:color w:val="000000"/>
+          <w:sz w:val="24"/>
+          <w:szCs w:val="24"/>
+        </w:rPr>
+        <w:t>House</w:t>
+      </w:r>
+      <w:r>
+        <w:rPr>
+          <w:rFonts w:cstheme="minorHAnsi"/>
+          <w:color w:val="000000"/>
+          <w:sz w:val="24"/>
+          <w:szCs w:val="24"/>
+        </w:rPr>
+        <w:t>Rent</w:t>
       </w:r>
       <w:proofErr w:type="spellEnd"/>
       <w:r>
@@ -740,7 +1088,25 @@
           <w:sz w:val="24"/>
           <w:szCs w:val="24"/>
         </w:rPr>
-        <w:t xml:space="preserve"> a Web Based Application designed to serve to major use cases that has the need to provide its booking services online. The system’s aim is to provide better business management and customer satisfaction by providing the following main services</w:t>
+        <w:t xml:space="preserve"> a Web Based Application designed to serve to major use cases </w:t>
+      </w:r>
+      <w:r>
+        <w:rPr>
+          <w:rFonts w:cstheme="minorHAnsi"/>
+          <w:color w:val="000000"/>
+          <w:sz w:val="24"/>
+          <w:szCs w:val="24"/>
+        </w:rPr>
+        <w:t>that has the need to provide the searching and</w:t>
+      </w:r>
+      <w:r>
+        <w:rPr>
+          <w:rFonts w:cstheme="minorHAnsi"/>
+          <w:color w:val="000000"/>
+          <w:sz w:val="24"/>
+          <w:szCs w:val="24"/>
+        </w:rPr>
+        <w:t xml:space="preserve"> booking services online. The system’s aim is to provide better business management and customer satisfaction by providing the following main services</w:t>
       </w:r>
     </w:p>
     <w:p>
@@ -765,6 +1131,7 @@
           <w:sz w:val="24"/>
           <w:szCs w:val="24"/>
         </w:rPr>
+        <w:lastRenderedPageBreak/>
         <w:t xml:space="preserve">The user gets access to the requested resources by visiting the </w:t>
       </w:r>
       <w:proofErr w:type="spellStart"/>
@@ -775,7 +1142,25 @@
           <w:sz w:val="24"/>
           <w:szCs w:val="24"/>
         </w:rPr>
-        <w:t>eCarRent</w:t>
+        <w:t>e</w:t>
+      </w:r>
+      <w:r>
+        <w:rPr>
+          <w:rFonts w:cstheme="minorHAnsi"/>
+          <w:color w:val="000000"/>
+          <w:sz w:val="24"/>
+          <w:szCs w:val="24"/>
+        </w:rPr>
+        <w:t>House</w:t>
+      </w:r>
+      <w:r>
+        <w:rPr>
+          <w:rFonts w:cstheme="minorHAnsi"/>
+          <w:color w:val="000000"/>
+          <w:sz w:val="24"/>
+          <w:szCs w:val="24"/>
+        </w:rPr>
+        <w:t>Rent</w:t>
       </w:r>
       <w:proofErr w:type="spellEnd"/>
       <w:r>
@@ -785,7 +1170,52 @@
           <w:sz w:val="24"/>
           <w:szCs w:val="24"/>
         </w:rPr>
-        <w:t xml:space="preserve"> Management website. Once the data entered by the user is validated, user books a car .And confirmation email is sent to the user.</w:t>
+        <w:t xml:space="preserve"> Management website. Once the data entered by the user is validated, user</w:t>
+      </w:r>
+      <w:r>
+        <w:rPr>
+          <w:rFonts w:cstheme="minorHAnsi"/>
+          <w:color w:val="000000"/>
+          <w:sz w:val="24"/>
+          <w:szCs w:val="24"/>
+        </w:rPr>
+        <w:t xml:space="preserve"> can book</w:t>
+      </w:r>
+      <w:r>
+        <w:rPr>
+          <w:rFonts w:cstheme="minorHAnsi"/>
+          <w:color w:val="000000"/>
+          <w:sz w:val="24"/>
+          <w:szCs w:val="24"/>
+        </w:rPr>
+        <w:t xml:space="preserve"> a </w:t>
+      </w:r>
+      <w:r>
+        <w:rPr>
+          <w:rFonts w:cstheme="minorHAnsi"/>
+          <w:color w:val="000000"/>
+          <w:sz w:val="24"/>
+          <w:szCs w:val="24"/>
+        </w:rPr>
+        <w:t>house</w:t>
+      </w:r>
+      <w:r>
+        <w:rPr>
+          <w:rFonts w:cstheme="minorHAnsi"/>
+          <w:color w:val="000000"/>
+          <w:sz w:val="24"/>
+          <w:szCs w:val="24"/>
+        </w:rPr>
+        <w:t>.</w:t>
+      </w:r>
+      <w:r>
+        <w:rPr>
+          <w:rFonts w:cstheme="minorHAnsi"/>
+          <w:color w:val="000000"/>
+          <w:sz w:val="24"/>
+          <w:szCs w:val="24"/>
+        </w:rPr>
+        <w:t xml:space="preserve"> </w:t>
       </w:r>
     </w:p>
     <w:p>
@@ -831,7 +1261,35 @@
           <w:sz w:val="24"/>
           <w:szCs w:val="24"/>
         </w:rPr>
-        <w:t xml:space="preserve"> reservations online.</w:t>
+        <w:t>reservations online.</w:t>
+      </w:r>
+    </w:p>
+    <w:p>
+      <w:pPr>
+        <w:pStyle w:val="ListParagraph"/>
+        <w:numPr>
+          <w:ilvl w:val="0"/>
+          <w:numId w:val="3"/>
+        </w:numPr>
+        <w:autoSpaceDE w:val="0"/>
+        <w:autoSpaceDN w:val="0"/>
+        <w:adjustRightInd w:val="0"/>
+        <w:spacing w:after="0" w:line="240" w:lineRule="auto"/>
+        <w:rPr>
+          <w:rFonts w:cstheme="minorHAnsi"/>
+          <w:color w:val="000000"/>
+          <w:sz w:val="24"/>
+          <w:szCs w:val="24"/>
+        </w:rPr>
+      </w:pPr>
+      <w:r>
+        <w:rPr>
+          <w:rFonts w:cstheme="minorHAnsi"/>
+          <w:color w:val="000000"/>
+          <w:sz w:val="24"/>
+          <w:szCs w:val="24"/>
+        </w:rPr>
+        <w:t>Provide the owner of the house to create an account and post their houses</w:t>
       </w:r>
     </w:p>
     <w:p>
@@ -906,7 +1364,6 @@
     </w:p>
     <w:p>
       <w:pPr>
-        <w:ind w:left="770"/>
         <w:jc w:val="both"/>
         <w:rPr>
           <w:rFonts w:cstheme="minorHAnsi"/>
@@ -960,7 +1417,6 @@
                 <w:sz w:val="24"/>
                 <w:szCs w:val="24"/>
               </w:rPr>
-              <w:lastRenderedPageBreak/>
               <w:t>The problem of</w:t>
             </w:r>
           </w:p>
@@ -986,16 +1442,43 @@
                 <w:sz w:val="24"/>
                 <w:szCs w:val="24"/>
               </w:rPr>
-              <w:t>Managing the car booking system</w:t>
-            </w:r>
-            <w:r>
-              <w:rPr>
-                <w:rFonts w:cstheme="minorHAnsi"/>
-                <w:color w:val="000000"/>
-                <w:sz w:val="24"/>
-                <w:szCs w:val="24"/>
-              </w:rPr>
-              <w:t xml:space="preserve"> and the available cars</w:t>
+              <w:t xml:space="preserve">Managing the </w:t>
+            </w:r>
+            <w:r>
+              <w:rPr>
+                <w:rFonts w:cstheme="minorHAnsi"/>
+                <w:color w:val="000000"/>
+                <w:sz w:val="24"/>
+                <w:szCs w:val="24"/>
+              </w:rPr>
+              <w:t>house</w:t>
+            </w:r>
+            <w:r>
+              <w:rPr>
+                <w:rFonts w:cstheme="minorHAnsi"/>
+                <w:color w:val="000000"/>
+                <w:sz w:val="24"/>
+                <w:szCs w:val="24"/>
+              </w:rPr>
+              <w:t xml:space="preserve"> booking system</w:t>
+            </w:r>
+            <w:r>
+              <w:rPr>
+                <w:rFonts w:cstheme="minorHAnsi"/>
+                <w:color w:val="000000"/>
+                <w:sz w:val="24"/>
+                <w:szCs w:val="24"/>
+              </w:rPr>
+              <w:t xml:space="preserve"> and the available </w:t>
+            </w:r>
+            <w:r>
+              <w:rPr>
+                <w:rFonts w:cstheme="minorHAnsi"/>
+                <w:color w:val="000000"/>
+                <w:sz w:val="24"/>
+                <w:szCs w:val="24"/>
+              </w:rPr>
+              <w:t>houses</w:t>
             </w:r>
           </w:p>
         </w:tc>
@@ -1047,7 +1530,16 @@
                 <w:sz w:val="24"/>
                 <w:szCs w:val="24"/>
               </w:rPr>
-              <w:t>The customer and the company</w:t>
+              <w:t xml:space="preserve">The customer and the </w:t>
+            </w:r>
+            <w:r>
+              <w:rPr>
+                <w:rFonts w:cstheme="minorHAnsi"/>
+                <w:color w:val="000000"/>
+                <w:sz w:val="24"/>
+                <w:szCs w:val="24"/>
+              </w:rPr>
+              <w:t>owner</w:t>
             </w:r>
           </w:p>
         </w:tc>
@@ -1099,7 +1591,25 @@
                 <w:sz w:val="24"/>
                 <w:szCs w:val="24"/>
               </w:rPr>
-              <w:t>Visiting physically is a waste of time and energy, and available cars must be updated frequently</w:t>
+              <w:t xml:space="preserve">Visiting physically is a waste of time and energy, and available </w:t>
+            </w:r>
+            <w:r>
+              <w:rPr>
+                <w:rFonts w:cstheme="minorHAnsi"/>
+                <w:color w:val="000000"/>
+                <w:sz w:val="24"/>
+                <w:szCs w:val="24"/>
+              </w:rPr>
+              <w:t>houses</w:t>
+            </w:r>
+            <w:r>
+              <w:rPr>
+                <w:rFonts w:cstheme="minorHAnsi"/>
+                <w:color w:val="000000"/>
+                <w:sz w:val="24"/>
+                <w:szCs w:val="24"/>
+              </w:rPr>
+              <w:t xml:space="preserve"> must be updated frequently</w:t>
             </w:r>
           </w:p>
         </w:tc>
@@ -1126,7 +1636,16 @@
                 <w:sz w:val="24"/>
                 <w:szCs w:val="24"/>
               </w:rPr>
-              <w:t>successful solution would be</w:t>
+              <w:t xml:space="preserve">Successful </w:t>
+            </w:r>
+            <w:r>
+              <w:rPr>
+                <w:rFonts w:cstheme="minorHAnsi"/>
+                <w:color w:val="000000"/>
+                <w:sz w:val="24"/>
+                <w:szCs w:val="24"/>
+              </w:rPr>
+              <w:t>solution would be</w:t>
             </w:r>
           </w:p>
         </w:tc>
@@ -1151,7 +1670,43 @@
                 <w:sz w:val="24"/>
                 <w:szCs w:val="24"/>
               </w:rPr>
-              <w:t>To build an online car rental solution that allows a customer to search and book car effectively and in short period of time</w:t>
+              <w:t xml:space="preserve">To build an online </w:t>
+            </w:r>
+            <w:r>
+              <w:rPr>
+                <w:rFonts w:cstheme="minorHAnsi"/>
+                <w:color w:val="000000"/>
+                <w:sz w:val="24"/>
+                <w:szCs w:val="24"/>
+              </w:rPr>
+              <w:t>house</w:t>
+            </w:r>
+            <w:r>
+              <w:rPr>
+                <w:rFonts w:cstheme="minorHAnsi"/>
+                <w:color w:val="000000"/>
+                <w:sz w:val="24"/>
+                <w:szCs w:val="24"/>
+              </w:rPr>
+              <w:t xml:space="preserve"> rental solution that allows</w:t>
+            </w:r>
+            <w:r>
+              <w:rPr>
+                <w:rFonts w:cstheme="minorHAnsi"/>
+                <w:color w:val="000000"/>
+                <w:sz w:val="24"/>
+                <w:szCs w:val="24"/>
+              </w:rPr>
+              <w:t xml:space="preserve"> a customer to search and book house</w:t>
+            </w:r>
+            <w:r>
+              <w:rPr>
+                <w:rFonts w:cstheme="minorHAnsi"/>
+                <w:color w:val="000000"/>
+                <w:sz w:val="24"/>
+                <w:szCs w:val="24"/>
+              </w:rPr>
+              <w:t xml:space="preserve"> effectively and in short period of time</w:t>
             </w:r>
             <w:r>
               <w:rPr>
@@ -1161,6 +1716,15 @@
                 <w:szCs w:val="24"/>
               </w:rPr>
               <w:t>.</w:t>
+            </w:r>
+            <w:r>
+              <w:rPr>
+                <w:rFonts w:cstheme="minorHAnsi"/>
+                <w:color w:val="000000"/>
+                <w:sz w:val="24"/>
+                <w:szCs w:val="24"/>
+              </w:rPr>
+              <w:t xml:space="preserve"> And also provide for the owner to post his/her available houses</w:t>
             </w:r>
           </w:p>
         </w:tc>
@@ -1266,16 +1830,17 @@
       <w:tblPr>
         <w:tblStyle w:val="TableGrid"/>
         <w:tblW w:w="0" w:type="auto"/>
+        <w:tblInd w:w="738" w:type="dxa"/>
         <w:tblLook w:val="04A0" w:firstRow="1" w:lastRow="0" w:firstColumn="1" w:lastColumn="0" w:noHBand="0" w:noVBand="1"/>
       </w:tblPr>
       <w:tblGrid>
-        <w:gridCol w:w="4788"/>
-        <w:gridCol w:w="4788"/>
+        <w:gridCol w:w="2250"/>
+        <w:gridCol w:w="6588"/>
       </w:tblGrid>
       <w:tr>
         <w:tc>
           <w:tcPr>
-            <w:tcW w:w="4788" w:type="dxa"/>
+            <w:tcW w:w="2250" w:type="dxa"/>
             <w:tcBorders>
               <w:top w:val="single" w:sz="4" w:space="0" w:color="auto"/>
               <w:left w:val="single" w:sz="4" w:space="0" w:color="auto"/>
@@ -1309,7 +1874,7 @@
         </w:tc>
         <w:tc>
           <w:tcPr>
-            <w:tcW w:w="4788" w:type="dxa"/>
+            <w:tcW w:w="6588" w:type="dxa"/>
             <w:tcBorders>
               <w:top w:val="single" w:sz="4" w:space="0" w:color="auto"/>
               <w:left w:val="single" w:sz="4" w:space="0" w:color="auto"/>
@@ -1338,16 +1903,7 @@
                 <w:sz w:val="24"/>
                 <w:szCs w:val="24"/>
               </w:rPr>
-              <w:t>Company</w:t>
-            </w:r>
-            <w:r>
-              <w:rPr>
-                <w:rFonts w:cstheme="minorHAnsi"/>
-                <w:color w:val="000000"/>
-                <w:sz w:val="24"/>
-                <w:szCs w:val="24"/>
-              </w:rPr>
-              <w:t xml:space="preserve"> customer</w:t>
+              <w:t>customer</w:t>
             </w:r>
           </w:p>
         </w:tc>
@@ -1355,7 +1911,7 @@
       <w:tr>
         <w:tc>
           <w:tcPr>
-            <w:tcW w:w="4788" w:type="dxa"/>
+            <w:tcW w:w="2250" w:type="dxa"/>
             <w:tcBorders>
               <w:top w:val="single" w:sz="4" w:space="0" w:color="auto"/>
               <w:left w:val="single" w:sz="4" w:space="0" w:color="auto"/>
@@ -1389,7 +1945,7 @@
         </w:tc>
         <w:tc>
           <w:tcPr>
-            <w:tcW w:w="4788" w:type="dxa"/>
+            <w:tcW w:w="6588" w:type="dxa"/>
             <w:tcBorders>
               <w:top w:val="single" w:sz="4" w:space="0" w:color="auto"/>
               <w:left w:val="single" w:sz="4" w:space="0" w:color="auto"/>
@@ -1426,7 +1982,7 @@
       <w:tr>
         <w:tc>
           <w:tcPr>
-            <w:tcW w:w="4788" w:type="dxa"/>
+            <w:tcW w:w="2250" w:type="dxa"/>
             <w:tcBorders>
               <w:top w:val="single" w:sz="4" w:space="0" w:color="auto"/>
               <w:left w:val="single" w:sz="4" w:space="0" w:color="auto"/>
@@ -1453,13 +2009,13 @@
                 <w:sz w:val="24"/>
                 <w:szCs w:val="24"/>
               </w:rPr>
-              <w:t>The (product name)</w:t>
-            </w:r>
-          </w:p>
-        </w:tc>
-        <w:tc>
-          <w:tcPr>
-            <w:tcW w:w="4788" w:type="dxa"/>
+              <w:t xml:space="preserve">The </w:t>
+            </w:r>
+          </w:p>
+        </w:tc>
+        <w:tc>
+          <w:tcPr>
+            <w:tcW w:w="6588" w:type="dxa"/>
             <w:tcBorders>
               <w:top w:val="single" w:sz="4" w:space="0" w:color="auto"/>
               <w:left w:val="single" w:sz="4" w:space="0" w:color="auto"/>
@@ -1491,7 +2047,7 @@
                 <w:sz w:val="24"/>
                 <w:szCs w:val="24"/>
               </w:rPr>
-              <w:t>a car</w:t>
+              <w:t>house</w:t>
             </w:r>
           </w:p>
         </w:tc>
@@ -1499,7 +2055,7 @@
       <w:tr>
         <w:tc>
           <w:tcPr>
-            <w:tcW w:w="4788" w:type="dxa"/>
+            <w:tcW w:w="2250" w:type="dxa"/>
             <w:tcBorders>
               <w:top w:val="single" w:sz="4" w:space="0" w:color="auto"/>
               <w:left w:val="single" w:sz="4" w:space="0" w:color="auto"/>
@@ -1532,7 +2088,7 @@
         </w:tc>
         <w:tc>
           <w:tcPr>
-            <w:tcW w:w="4788" w:type="dxa"/>
+            <w:tcW w:w="6588" w:type="dxa"/>
             <w:tcBorders>
               <w:top w:val="single" w:sz="4" w:space="0" w:color="auto"/>
               <w:left w:val="single" w:sz="4" w:space="0" w:color="auto"/>
@@ -1575,7 +2131,7 @@
       <w:tr>
         <w:tc>
           <w:tcPr>
-            <w:tcW w:w="4788" w:type="dxa"/>
+            <w:tcW w:w="2250" w:type="dxa"/>
             <w:tcBorders>
               <w:top w:val="single" w:sz="4" w:space="0" w:color="auto"/>
               <w:left w:val="single" w:sz="4" w:space="0" w:color="auto"/>
@@ -1608,7 +2164,7 @@
         </w:tc>
         <w:tc>
           <w:tcPr>
-            <w:tcW w:w="4788" w:type="dxa"/>
+            <w:tcW w:w="6588" w:type="dxa"/>
             <w:tcBorders>
               <w:top w:val="single" w:sz="4" w:space="0" w:color="auto"/>
               <w:left w:val="single" w:sz="4" w:space="0" w:color="auto"/>
@@ -1643,7 +2199,7 @@
                 <w:szCs w:val="24"/>
                 <w:lang w:bidi="he-IL"/>
               </w:rPr>
-              <w:t xml:space="preserve">The traditional way which was a waste of time and energy in visiting and end </w:t>
+              <w:t>The traditional way which was a waste of time</w:t>
             </w:r>
             <w:r>
               <w:rPr>
@@ -1655,6 +2211,18 @@
                 <w:szCs w:val="24"/>
                 <w:lang w:bidi="he-IL"/>
               </w:rPr>
+              <w:t xml:space="preserve"> and energy in visiting and </w:t>
+            </w:r>
+            <w:r>
+              <w:rPr>
+                <w:rFonts w:cstheme="minorHAnsi"/>
+                <w:i/>
+                <w:iCs/>
+                <w:color w:val="000000" w:themeColor="text1"/>
+                <w:sz w:val="24"/>
+                <w:szCs w:val="24"/>
+                <w:lang w:bidi="he-IL"/>
+              </w:rPr>
               <w:t>searching</w:t>
             </w:r>
           </w:p>
@@ -1663,7 +2231,7 @@
       <w:tr>
         <w:tc>
           <w:tcPr>
-            <w:tcW w:w="4788" w:type="dxa"/>
+            <w:tcW w:w="2250" w:type="dxa"/>
             <w:tcBorders>
               <w:top w:val="single" w:sz="4" w:space="0" w:color="auto"/>
               <w:left w:val="single" w:sz="4" w:space="0" w:color="auto"/>
@@ -1696,7 +2264,7 @@
         </w:tc>
         <w:tc>
           <w:tcPr>
-            <w:tcW w:w="4788" w:type="dxa"/>
+            <w:tcW w:w="6588" w:type="dxa"/>
             <w:tcBorders>
               <w:top w:val="single" w:sz="4" w:space="0" w:color="auto"/>
               <w:left w:val="single" w:sz="4" w:space="0" w:color="auto"/>
@@ -1756,6 +2324,18 @@
                 <w:lang w:bidi="he-IL"/>
               </w:rPr>
               <w:t>experience pleasant</w:t>
+            </w:r>
+            <w:r>
+              <w:rPr>
+                <w:rFonts w:cstheme="minorHAnsi"/>
+                <w:i/>
+                <w:iCs/>
+                <w:color w:val="000000" w:themeColor="text1"/>
+                <w:sz w:val="24"/>
+                <w:szCs w:val="24"/>
+                <w:lang w:bidi="he-IL"/>
+              </w:rPr>
+              <w:t>, by providing the list of available houses based on different locations</w:t>
             </w:r>
           </w:p>
         </w:tc>
@@ -2132,7 +2712,7 @@
                 <w:sz w:val="24"/>
                 <w:szCs w:val="24"/>
               </w:rPr>
-              <w:t>Admin</w:t>
+              <w:t>Owner</w:t>
             </w:r>
           </w:p>
         </w:tc>
@@ -2169,7 +2749,16 @@
                 <w:sz w:val="24"/>
                 <w:szCs w:val="24"/>
               </w:rPr>
-              <w:t xml:space="preserve"> cars</w:t>
+              <w:t xml:space="preserve"> </w:t>
+            </w:r>
+            <w:r>
+              <w:rPr>
+                <w:rFonts w:cstheme="minorHAnsi"/>
+                <w:color w:val="000000"/>
+                <w:sz w:val="24"/>
+                <w:szCs w:val="24"/>
+              </w:rPr>
+              <w:t>houses</w:t>
             </w:r>
           </w:p>
         </w:tc>
@@ -2197,17 +2786,43 @@
                 <w:sz w:val="24"/>
                 <w:szCs w:val="24"/>
               </w:rPr>
-              <w:t xml:space="preserve">Admin is responsible for </w:t>
-            </w:r>
-            <w:r>
-              <w:rPr>
-                <w:rFonts w:cstheme="minorHAnsi"/>
-                <w:color w:val="000000"/>
-                <w:sz w:val="24"/>
-                <w:szCs w:val="24"/>
-              </w:rPr>
-              <w:lastRenderedPageBreak/>
-              <w:t xml:space="preserve">adding new car, deleting car </w:t>
+              <w:t>House owner</w:t>
+            </w:r>
+            <w:r>
+              <w:rPr>
+                <w:rFonts w:cstheme="minorHAnsi"/>
+                <w:color w:val="000000"/>
+                <w:sz w:val="24"/>
+                <w:szCs w:val="24"/>
+              </w:rPr>
+              <w:t xml:space="preserve"> is responsible for adding new </w:t>
+            </w:r>
+            <w:r>
+              <w:rPr>
+                <w:rFonts w:cstheme="minorHAnsi"/>
+                <w:color w:val="000000"/>
+                <w:sz w:val="24"/>
+                <w:szCs w:val="24"/>
+              </w:rPr>
+              <w:t>house</w:t>
+            </w:r>
+            <w:r>
+              <w:rPr>
+                <w:rFonts w:cstheme="minorHAnsi"/>
+                <w:color w:val="000000"/>
+                <w:sz w:val="24"/>
+                <w:szCs w:val="24"/>
+              </w:rPr>
+              <w:t xml:space="preserve">, </w:t>
+            </w:r>
+            <w:r>
+              <w:rPr>
+                <w:rFonts w:cstheme="minorHAnsi"/>
+                <w:color w:val="000000"/>
+                <w:sz w:val="24"/>
+                <w:szCs w:val="24"/>
+              </w:rPr>
+              <w:t>editing and deleting the house</w:t>
             </w:r>
           </w:p>
         </w:tc>
@@ -2237,7 +2852,6 @@
                 <w:sz w:val="24"/>
                 <w:szCs w:val="24"/>
               </w:rPr>
-              <w:lastRenderedPageBreak/>
               <w:t xml:space="preserve">Customer </w:t>
             </w:r>
           </w:p>
@@ -2266,7 +2880,7 @@
                 <w:sz w:val="24"/>
                 <w:szCs w:val="24"/>
               </w:rPr>
-              <w:t>Search ,book</w:t>
+              <w:t>Search</w:t>
             </w:r>
             <w:r>
               <w:rPr>
@@ -2284,7 +2898,34 @@
                 <w:sz w:val="24"/>
                 <w:szCs w:val="24"/>
               </w:rPr>
-              <w:t>, create account</w:t>
+              <w:t xml:space="preserve"> ,book</w:t>
+            </w:r>
+            <w:r>
+              <w:rPr>
+                <w:rFonts w:cstheme="minorHAnsi"/>
+                <w:color w:val="000000"/>
+                <w:sz w:val="24"/>
+                <w:szCs w:val="24"/>
+              </w:rPr>
+              <w:t>ing</w:t>
+            </w:r>
+            <w:r>
+              <w:rPr>
+                <w:rFonts w:cstheme="minorHAnsi"/>
+                <w:color w:val="000000"/>
+                <w:sz w:val="24"/>
+                <w:szCs w:val="24"/>
+              </w:rPr>
+              <w:t xml:space="preserve"> and creating an</w:t>
+            </w:r>
+            <w:r>
+              <w:rPr>
+                <w:rFonts w:cstheme="minorHAnsi"/>
+                <w:color w:val="000000"/>
+                <w:sz w:val="24"/>
+                <w:szCs w:val="24"/>
+              </w:rPr>
+              <w:t xml:space="preserve"> account</w:t>
             </w:r>
           </w:p>
         </w:tc>
@@ -2312,16 +2953,43 @@
                 <w:sz w:val="24"/>
                 <w:szCs w:val="24"/>
               </w:rPr>
-              <w:t xml:space="preserve">Customer search available cars  and book </w:t>
-            </w:r>
-            <w:r>
-              <w:rPr>
-                <w:rFonts w:cstheme="minorHAnsi"/>
-                <w:color w:val="000000"/>
-                <w:sz w:val="24"/>
-                <w:szCs w:val="24"/>
-              </w:rPr>
-              <w:t>car.</w:t>
+              <w:t xml:space="preserve">Customer search available </w:t>
+            </w:r>
+            <w:r>
+              <w:rPr>
+                <w:rFonts w:cstheme="minorHAnsi"/>
+                <w:color w:val="000000"/>
+                <w:sz w:val="24"/>
+                <w:szCs w:val="24"/>
+              </w:rPr>
+              <w:t>houses</w:t>
+            </w:r>
+            <w:r>
+              <w:rPr>
+                <w:rFonts w:cstheme="minorHAnsi"/>
+                <w:color w:val="000000"/>
+                <w:sz w:val="24"/>
+                <w:szCs w:val="24"/>
+              </w:rPr>
+              <w:t xml:space="preserve"> and book </w:t>
+            </w:r>
+            <w:r>
+              <w:rPr>
+                <w:rFonts w:cstheme="minorHAnsi"/>
+                <w:color w:val="000000"/>
+                <w:sz w:val="24"/>
+                <w:szCs w:val="24"/>
+              </w:rPr>
+              <w:t>house</w:t>
+            </w:r>
+            <w:r>
+              <w:rPr>
+                <w:rFonts w:cstheme="minorHAnsi"/>
+                <w:color w:val="000000"/>
+                <w:sz w:val="24"/>
+                <w:szCs w:val="24"/>
+              </w:rPr>
+              <w:t>.</w:t>
             </w:r>
           </w:p>
         </w:tc>
@@ -2624,6 +3292,286 @@
         <w:spacing w:after="0" w:line="240" w:lineRule="auto"/>
         <w:rPr>
           <w:rFonts w:cstheme="minorHAnsi"/>
+          <w:iCs/>
+          <w:sz w:val="24"/>
+          <w:szCs w:val="24"/>
+          <w:lang w:bidi="he-IL"/>
+        </w:rPr>
+      </w:pPr>
+      <w:r>
+        <w:rPr>
+          <w:rFonts w:cstheme="minorHAnsi"/>
+          <w:iCs/>
+          <w:sz w:val="24"/>
+          <w:szCs w:val="24"/>
+          <w:lang w:bidi="he-IL"/>
+        </w:rPr>
+        <w:t>Number of people involved in completing the task? Is this changing?</w:t>
+      </w:r>
+      <w:r>
+        <w:rPr>
+          <w:rFonts w:cstheme="minorHAnsi"/>
+          <w:iCs/>
+          <w:sz w:val="24"/>
+          <w:szCs w:val="24"/>
+          <w:lang w:bidi="he-IL"/>
+        </w:rPr>
+        <w:t xml:space="preserve">    </w:t>
+      </w:r>
+    </w:p>
+    <w:p>
+      <w:pPr>
+        <w:autoSpaceDE w:val="0"/>
+        <w:autoSpaceDN w:val="0"/>
+        <w:adjustRightInd w:val="0"/>
+        <w:spacing w:after="0" w:line="240" w:lineRule="auto"/>
+        <w:rPr>
+          <w:rFonts w:cstheme="minorHAnsi"/>
+          <w:iCs/>
+          <w:sz w:val="24"/>
+          <w:szCs w:val="24"/>
+          <w:lang w:bidi="he-IL"/>
+        </w:rPr>
+      </w:pPr>
+      <w:r>
+        <w:rPr>
+          <w:rFonts w:cstheme="minorHAnsi"/>
+          <w:iCs/>
+          <w:sz w:val="24"/>
+          <w:szCs w:val="24"/>
+          <w:lang w:bidi="he-IL"/>
+        </w:rPr>
+        <w:t>One person can post a house and another can book that house, and this doesn’t change in time</w:t>
+      </w:r>
+    </w:p>
+    <w:p>
+      <w:pPr>
+        <w:autoSpaceDE w:val="0"/>
+        <w:autoSpaceDN w:val="0"/>
+        <w:adjustRightInd w:val="0"/>
+        <w:spacing w:after="0" w:line="240" w:lineRule="auto"/>
+        <w:rPr>
+          <w:rFonts w:cstheme="minorHAnsi"/>
+          <w:iCs/>
+          <w:sz w:val="24"/>
+          <w:szCs w:val="24"/>
+          <w:lang w:bidi="he-IL"/>
+        </w:rPr>
+      </w:pPr>
+    </w:p>
+    <w:p>
+      <w:pPr>
+        <w:autoSpaceDE w:val="0"/>
+        <w:autoSpaceDN w:val="0"/>
+        <w:adjustRightInd w:val="0"/>
+        <w:spacing w:after="0" w:line="240" w:lineRule="auto"/>
+        <w:rPr>
+          <w:rFonts w:cstheme="minorHAnsi"/>
+          <w:iCs/>
+          <w:sz w:val="24"/>
+          <w:szCs w:val="24"/>
+          <w:lang w:bidi="he-IL"/>
+        </w:rPr>
+      </w:pPr>
+      <w:r>
+        <w:rPr>
+          <w:rFonts w:cstheme="minorHAnsi"/>
+          <w:iCs/>
+          <w:sz w:val="24"/>
+          <w:szCs w:val="24"/>
+          <w:lang w:bidi="he-IL"/>
+        </w:rPr>
+        <w:t>How long is a task cycle? Amount of time spent in each activity? Is this changing?</w:t>
+      </w:r>
+      <w:r>
+        <w:rPr>
+          <w:rFonts w:cstheme="minorHAnsi"/>
+          <w:iCs/>
+          <w:sz w:val="24"/>
+          <w:szCs w:val="24"/>
+          <w:lang w:bidi="he-IL"/>
+        </w:rPr>
+        <w:t xml:space="preserve"> </w:t>
+      </w:r>
+    </w:p>
+    <w:p>
+      <w:pPr>
+        <w:autoSpaceDE w:val="0"/>
+        <w:autoSpaceDN w:val="0"/>
+        <w:adjustRightInd w:val="0"/>
+        <w:spacing w:after="0" w:line="240" w:lineRule="auto"/>
+        <w:rPr>
+          <w:rFonts w:cstheme="minorHAnsi"/>
+          <w:iCs/>
+          <w:sz w:val="24"/>
+          <w:szCs w:val="24"/>
+          <w:lang w:bidi="he-IL"/>
+        </w:rPr>
+      </w:pPr>
+      <w:r>
+        <w:rPr>
+          <w:rFonts w:cstheme="minorHAnsi"/>
+          <w:iCs/>
+          <w:sz w:val="24"/>
+          <w:szCs w:val="24"/>
+          <w:lang w:bidi="he-IL"/>
+        </w:rPr>
+        <w:t>D</w:t>
+      </w:r>
+      <w:r>
+        <w:rPr>
+          <w:rFonts w:cstheme="minorHAnsi"/>
+          <w:iCs/>
+          <w:sz w:val="24"/>
+          <w:szCs w:val="24"/>
+          <w:lang w:bidi="he-IL"/>
+        </w:rPr>
+        <w:t>epends on the number of customers and network</w:t>
+      </w:r>
+      <w:r>
+        <w:rPr>
+          <w:rFonts w:cstheme="minorHAnsi"/>
+          <w:iCs/>
+          <w:sz w:val="24"/>
+          <w:szCs w:val="24"/>
+          <w:lang w:bidi="he-IL"/>
+        </w:rPr>
+        <w:t xml:space="preserve"> accessing the site at the same time </w:t>
+      </w:r>
+    </w:p>
+    <w:p>
+      <w:pPr>
+        <w:autoSpaceDE w:val="0"/>
+        <w:autoSpaceDN w:val="0"/>
+        <w:adjustRightInd w:val="0"/>
+        <w:spacing w:after="0" w:line="240" w:lineRule="auto"/>
+        <w:rPr>
+          <w:rFonts w:cstheme="minorHAnsi"/>
+          <w:iCs/>
+          <w:sz w:val="24"/>
+          <w:szCs w:val="24"/>
+          <w:lang w:bidi="he-IL"/>
+        </w:rPr>
+      </w:pPr>
+    </w:p>
+    <w:p>
+      <w:pPr>
+        <w:autoSpaceDE w:val="0"/>
+        <w:autoSpaceDN w:val="0"/>
+        <w:adjustRightInd w:val="0"/>
+        <w:spacing w:after="0" w:line="240" w:lineRule="auto"/>
+        <w:rPr>
+          <w:rFonts w:cstheme="minorHAnsi"/>
+          <w:iCs/>
+          <w:sz w:val="24"/>
+          <w:szCs w:val="24"/>
+          <w:lang w:bidi="he-IL"/>
+        </w:rPr>
+      </w:pPr>
+      <w:r>
+        <w:rPr>
+          <w:rFonts w:cstheme="minorHAnsi"/>
+          <w:iCs/>
+          <w:sz w:val="24"/>
+          <w:szCs w:val="24"/>
+          <w:lang w:bidi="he-IL"/>
+        </w:rPr>
+        <w:t xml:space="preserve">The systems minimum </w:t>
+      </w:r>
+      <w:r>
+        <w:rPr>
+          <w:rFonts w:cstheme="minorHAnsi"/>
+          <w:iCs/>
+          <w:sz w:val="24"/>
+          <w:szCs w:val="24"/>
+          <w:lang w:bidi="he-IL"/>
+        </w:rPr>
+        <w:t>requirements</w:t>
+      </w:r>
+      <w:r>
+        <w:rPr>
+          <w:rFonts w:cstheme="minorHAnsi"/>
+          <w:iCs/>
+          <w:sz w:val="24"/>
+          <w:szCs w:val="24"/>
+          <w:lang w:bidi="he-IL"/>
+        </w:rPr>
+        <w:t xml:space="preserve"> are </w:t>
+      </w:r>
+      <w:r>
+        <w:rPr>
+          <w:rFonts w:cstheme="minorHAnsi"/>
+          <w:iCs/>
+          <w:sz w:val="24"/>
+          <w:szCs w:val="24"/>
+          <w:lang w:bidi="he-IL"/>
+        </w:rPr>
+        <w:t>internet</w:t>
+      </w:r>
+      <w:r>
+        <w:rPr>
+          <w:rFonts w:cstheme="minorHAnsi"/>
+          <w:iCs/>
+          <w:sz w:val="24"/>
+          <w:szCs w:val="24"/>
+          <w:lang w:bidi="he-IL"/>
+        </w:rPr>
+        <w:t xml:space="preserve"> connection and web browser, In Future we can include mobile as a platform</w:t>
+      </w:r>
+      <w:r>
+        <w:rPr>
+          <w:rFonts w:cstheme="minorHAnsi"/>
+          <w:iCs/>
+          <w:sz w:val="24"/>
+          <w:szCs w:val="24"/>
+          <w:lang w:bidi="he-IL"/>
+        </w:rPr>
+        <w:t xml:space="preserve"> as a future enhancement.</w:t>
+      </w:r>
+    </w:p>
+    <w:p>
+      <w:pPr>
+        <w:autoSpaceDE w:val="0"/>
+        <w:autoSpaceDN w:val="0"/>
+        <w:adjustRightInd w:val="0"/>
+        <w:spacing w:after="0" w:line="240" w:lineRule="auto"/>
+        <w:rPr>
+          <w:rFonts w:cstheme="minorHAnsi"/>
+          <w:iCs/>
+          <w:sz w:val="24"/>
+          <w:szCs w:val="24"/>
+          <w:lang w:bidi="he-IL"/>
+        </w:rPr>
+      </w:pPr>
+      <w:r>
+        <w:rPr>
+          <w:rFonts w:cstheme="minorHAnsi"/>
+          <w:iCs/>
+          <w:sz w:val="24"/>
+          <w:szCs w:val="24"/>
+          <w:lang w:bidi="he-IL"/>
+        </w:rPr>
+        <w:t>Currently t</w:t>
+      </w:r>
+      <w:r>
+        <w:rPr>
+          <w:rFonts w:cstheme="minorHAnsi"/>
+          <w:iCs/>
+          <w:sz w:val="24"/>
+          <w:szCs w:val="24"/>
+          <w:lang w:bidi="he-IL"/>
+        </w:rPr>
+        <w:t xml:space="preserve">here are no other applications that our system will integrate </w:t>
+      </w:r>
+    </w:p>
+    <w:p>
+      <w:pPr>
+        <w:autoSpaceDE w:val="0"/>
+        <w:autoSpaceDN w:val="0"/>
+        <w:adjustRightInd w:val="0"/>
+        <w:spacing w:after="0" w:line="240" w:lineRule="auto"/>
+        <w:rPr>
+          <w:rFonts w:cstheme="minorHAnsi"/>
           <w:i/>
           <w:iCs/>
           <w:color w:val="0000FF"/>
@@ -2632,329 +3580,6 @@
           <w:lang w:bidi="he-IL"/>
         </w:rPr>
       </w:pPr>
-      <w:r>
-        <w:rPr>
-          <w:rFonts w:cstheme="minorHAnsi"/>
-          <w:i/>
-          <w:iCs/>
-          <w:color w:val="0000FF"/>
-          <w:sz w:val="24"/>
-          <w:szCs w:val="24"/>
-          <w:lang w:bidi="he-IL"/>
-        </w:rPr>
-        <w:t>[Detail the working environment of the target user. Here are some suggestions:</w:t>
-      </w:r>
-    </w:p>
-    <w:p>
-      <w:pPr>
-        <w:autoSpaceDE w:val="0"/>
-        <w:autoSpaceDN w:val="0"/>
-        <w:adjustRightInd w:val="0"/>
-        <w:spacing w:after="0" w:line="240" w:lineRule="auto"/>
-        <w:rPr>
-          <w:rFonts w:cstheme="minorHAnsi"/>
-          <w:i/>
-          <w:iCs/>
-          <w:color w:val="0000FF"/>
-          <w:sz w:val="24"/>
-          <w:szCs w:val="24"/>
-          <w:lang w:bidi="he-IL"/>
-        </w:rPr>
-      </w:pPr>
-      <w:r>
-        <w:rPr>
-          <w:rFonts w:cstheme="minorHAnsi"/>
-          <w:i/>
-          <w:iCs/>
-          <w:color w:val="0000FF"/>
-          <w:sz w:val="24"/>
-          <w:szCs w:val="24"/>
-          <w:lang w:bidi="he-IL"/>
-        </w:rPr>
-        <w:t>Number of people involved in completing the task? Is this changing</w:t>
-      </w:r>
-      <w:r>
-        <w:rPr>
-          <w:rFonts w:cstheme="minorHAnsi"/>
-          <w:i/>
-          <w:iCs/>
-          <w:color w:val="000000" w:themeColor="text1"/>
-          <w:sz w:val="24"/>
-          <w:szCs w:val="24"/>
-          <w:lang w:bidi="he-IL"/>
-        </w:rPr>
-        <w:t>?</w:t>
-      </w:r>
-      <w:r>
-        <w:rPr>
-          <w:rFonts w:cstheme="minorHAnsi"/>
-          <w:i/>
-          <w:iCs/>
-          <w:color w:val="000000" w:themeColor="text1"/>
-          <w:sz w:val="24"/>
-          <w:szCs w:val="24"/>
-          <w:lang w:bidi="he-IL"/>
-        </w:rPr>
-        <w:t xml:space="preserve">    One person , </w:t>
-      </w:r>
-      <w:r>
-        <w:rPr>
-          <w:rFonts w:cstheme="minorHAnsi"/>
-          <w:i/>
-          <w:iCs/>
-          <w:color w:val="000000" w:themeColor="text1"/>
-          <w:sz w:val="24"/>
-          <w:szCs w:val="24"/>
-          <w:lang w:bidi="he-IL"/>
-        </w:rPr>
-        <w:t>doesn’t</w:t>
-      </w:r>
-      <w:r>
-        <w:rPr>
-          <w:rFonts w:cstheme="minorHAnsi"/>
-          <w:i/>
-          <w:iCs/>
-          <w:color w:val="000000" w:themeColor="text1"/>
-          <w:sz w:val="24"/>
-          <w:szCs w:val="24"/>
-          <w:lang w:bidi="he-IL"/>
-        </w:rPr>
-        <w:t xml:space="preserve"> change</w:t>
-      </w:r>
-    </w:p>
-    <w:p>
-      <w:pPr>
-        <w:autoSpaceDE w:val="0"/>
-        <w:autoSpaceDN w:val="0"/>
-        <w:adjustRightInd w:val="0"/>
-        <w:spacing w:after="0" w:line="240" w:lineRule="auto"/>
-        <w:rPr>
-          <w:rFonts w:cstheme="minorHAnsi"/>
-          <w:i/>
-          <w:iCs/>
-          <w:color w:val="000000" w:themeColor="text1"/>
-          <w:sz w:val="24"/>
-          <w:szCs w:val="24"/>
-          <w:lang w:bidi="he-IL"/>
-        </w:rPr>
-      </w:pPr>
-      <w:r>
-        <w:rPr>
-          <w:rFonts w:cstheme="minorHAnsi"/>
-          <w:i/>
-          <w:iCs/>
-          <w:color w:val="0000FF"/>
-          <w:sz w:val="24"/>
-          <w:szCs w:val="24"/>
-          <w:lang w:bidi="he-IL"/>
-        </w:rPr>
-        <w:t>How long is a task cycle? Amount of time spent in each activity? Is this changing?</w:t>
-      </w:r>
-      <w:r>
-        <w:rPr>
-          <w:rFonts w:cstheme="minorHAnsi"/>
-          <w:i/>
-          <w:iCs/>
-          <w:color w:val="0000FF"/>
-          <w:sz w:val="24"/>
-          <w:szCs w:val="24"/>
-          <w:lang w:bidi="he-IL"/>
-        </w:rPr>
-        <w:t xml:space="preserve"> </w:t>
-      </w:r>
-      <w:r>
-        <w:rPr>
-          <w:rFonts w:cstheme="minorHAnsi"/>
-          <w:i/>
-          <w:iCs/>
-          <w:color w:val="000000" w:themeColor="text1"/>
-          <w:sz w:val="24"/>
-          <w:szCs w:val="24"/>
-          <w:lang w:bidi="he-IL"/>
-        </w:rPr>
-        <w:t>depends on the number of customers and network</w:t>
-      </w:r>
-    </w:p>
-    <w:p>
-      <w:pPr>
-        <w:autoSpaceDE w:val="0"/>
-        <w:autoSpaceDN w:val="0"/>
-        <w:adjustRightInd w:val="0"/>
-        <w:spacing w:after="0" w:line="240" w:lineRule="auto"/>
-        <w:rPr>
-          <w:rFonts w:cstheme="minorHAnsi"/>
-          <w:i/>
-          <w:iCs/>
-          <w:color w:val="0000FF"/>
-          <w:sz w:val="24"/>
-          <w:szCs w:val="24"/>
-          <w:lang w:bidi="he-IL"/>
-        </w:rPr>
-      </w:pPr>
-      <w:r>
-        <w:rPr>
-          <w:rFonts w:cstheme="minorHAnsi"/>
-          <w:i/>
-          <w:iCs/>
-          <w:color w:val="0000FF"/>
-          <w:sz w:val="24"/>
-          <w:szCs w:val="24"/>
-          <w:lang w:bidi="he-IL"/>
-        </w:rPr>
-        <w:t>Any unique environmental constraints: mobile, outdoors, in-flight, and so on?</w:t>
-      </w:r>
-      <w:r>
-        <w:rPr>
-          <w:rFonts w:cstheme="minorHAnsi"/>
-          <w:i/>
-          <w:iCs/>
-          <w:color w:val="0000FF"/>
-          <w:sz w:val="24"/>
-          <w:szCs w:val="24"/>
-          <w:lang w:bidi="he-IL"/>
-        </w:rPr>
-        <w:t xml:space="preserve"> </w:t>
-      </w:r>
-      <w:r>
-        <w:rPr>
-          <w:rFonts w:cstheme="minorHAnsi"/>
-          <w:i/>
-          <w:iCs/>
-          <w:color w:val="000000" w:themeColor="text1"/>
-          <w:sz w:val="24"/>
-          <w:szCs w:val="24"/>
-          <w:lang w:bidi="he-IL"/>
-        </w:rPr>
-        <w:t>no</w:t>
-      </w:r>
-    </w:p>
-    <w:p>
-      <w:pPr>
-        <w:autoSpaceDE w:val="0"/>
-        <w:autoSpaceDN w:val="0"/>
-        <w:adjustRightInd w:val="0"/>
-        <w:spacing w:after="0" w:line="240" w:lineRule="auto"/>
-        <w:rPr>
-          <w:rFonts w:cstheme="minorHAnsi"/>
-          <w:i/>
-          <w:iCs/>
-          <w:color w:val="0000FF"/>
-          <w:sz w:val="24"/>
-          <w:szCs w:val="24"/>
-          <w:lang w:bidi="he-IL"/>
-        </w:rPr>
-      </w:pPr>
-      <w:r>
-        <w:rPr>
-          <w:rFonts w:cstheme="minorHAnsi"/>
-          <w:i/>
-          <w:iCs/>
-          <w:color w:val="0000FF"/>
-          <w:sz w:val="24"/>
-          <w:szCs w:val="24"/>
-          <w:lang w:bidi="he-IL"/>
-        </w:rPr>
-        <w:t>Which system platforms are in use today? Future platforms?</w:t>
-      </w:r>
-      <w:r>
-        <w:rPr>
-          <w:rFonts w:cstheme="minorHAnsi"/>
-          <w:i/>
-          <w:iCs/>
-          <w:color w:val="0000FF"/>
-          <w:sz w:val="24"/>
-          <w:szCs w:val="24"/>
-          <w:lang w:bidi="he-IL"/>
-        </w:rPr>
-        <w:t xml:space="preserve"> </w:t>
-      </w:r>
-    </w:p>
-    <w:p>
-      <w:pPr>
-        <w:autoSpaceDE w:val="0"/>
-        <w:autoSpaceDN w:val="0"/>
-        <w:adjustRightInd w:val="0"/>
-        <w:spacing w:after="0" w:line="240" w:lineRule="auto"/>
-        <w:rPr>
-          <w:rFonts w:cstheme="minorHAnsi"/>
-          <w:i/>
-          <w:iCs/>
-          <w:color w:val="0000FF"/>
-          <w:sz w:val="24"/>
-          <w:szCs w:val="24"/>
-          <w:lang w:bidi="he-IL"/>
-        </w:rPr>
-      </w:pPr>
-      <w:r>
-        <w:rPr>
-          <w:rFonts w:cstheme="minorHAnsi"/>
-          <w:i/>
-          <w:iCs/>
-          <w:color w:val="0000FF"/>
-          <w:sz w:val="24"/>
-          <w:szCs w:val="24"/>
-          <w:lang w:bidi="he-IL"/>
-        </w:rPr>
-        <w:t>What other applications are in use? Does your application need to integrate with them?</w:t>
-      </w:r>
-    </w:p>
-    <w:p>
-      <w:pPr>
-        <w:autoSpaceDE w:val="0"/>
-        <w:autoSpaceDN w:val="0"/>
-        <w:adjustRightInd w:val="0"/>
-        <w:spacing w:after="0" w:line="240" w:lineRule="auto"/>
-        <w:rPr>
-          <w:rFonts w:cstheme="minorHAnsi"/>
-          <w:i/>
-          <w:iCs/>
-          <w:color w:val="0000FF"/>
-          <w:sz w:val="24"/>
-          <w:szCs w:val="24"/>
-          <w:lang w:bidi="he-IL"/>
-        </w:rPr>
-      </w:pPr>
-      <w:r>
-        <w:rPr>
-          <w:rFonts w:cstheme="minorHAnsi"/>
-          <w:i/>
-          <w:iCs/>
-          <w:color w:val="0000FF"/>
-          <w:sz w:val="24"/>
-          <w:szCs w:val="24"/>
-          <w:lang w:bidi="he-IL"/>
-        </w:rPr>
-        <w:t>This is where extracts from the Business Model could be included to outline the task and roles involved,</w:t>
-      </w:r>
-    </w:p>
-    <w:p>
-      <w:pPr>
-        <w:autoSpaceDE w:val="0"/>
-        <w:autoSpaceDN w:val="0"/>
-        <w:adjustRightInd w:val="0"/>
-        <w:spacing w:after="0" w:line="240" w:lineRule="auto"/>
-        <w:rPr>
-          <w:rFonts w:cstheme="minorHAnsi"/>
-          <w:i/>
-          <w:iCs/>
-          <w:color w:val="0000FF"/>
-          <w:sz w:val="24"/>
-          <w:szCs w:val="24"/>
-          <w:lang w:bidi="he-IL"/>
-        </w:rPr>
-      </w:pPr>
-      <w:r>
-        <w:rPr>
-          <w:rFonts w:cstheme="minorHAnsi"/>
-          <w:i/>
-          <w:iCs/>
-          <w:color w:val="0000FF"/>
-          <w:sz w:val="24"/>
-          <w:szCs w:val="24"/>
-          <w:lang w:bidi="he-IL"/>
-        </w:rPr>
-        <w:t>and so on.]</w:t>
-      </w:r>
     </w:p>
     <w:p>
       <w:pPr>
@@ -3070,299 +3695,206 @@
           <w:szCs w:val="24"/>
         </w:rPr>
       </w:pPr>
+    </w:p>
+    <w:p>
+      <w:pPr>
+        <w:autoSpaceDE w:val="0"/>
+        <w:autoSpaceDN w:val="0"/>
+        <w:adjustRightInd w:val="0"/>
+        <w:spacing w:after="0" w:line="240" w:lineRule="auto"/>
+        <w:rPr>
+          <w:rFonts w:cstheme="minorHAnsi"/>
+          <w:i/>
+          <w:iCs/>
+          <w:color w:val="000000" w:themeColor="text1"/>
+          <w:sz w:val="24"/>
+          <w:szCs w:val="24"/>
+          <w:lang w:bidi="he-IL"/>
+        </w:rPr>
+      </w:pPr>
+      <w:proofErr w:type="gramStart"/>
+      <w:r>
+        <w:rPr>
+          <w:rFonts w:cstheme="minorHAnsi"/>
+          <w:i/>
+          <w:iCs/>
+          <w:color w:val="000000" w:themeColor="text1"/>
+          <w:sz w:val="24"/>
+          <w:szCs w:val="24"/>
+          <w:lang w:bidi="he-IL"/>
+        </w:rPr>
+        <w:t>our</w:t>
+      </w:r>
+      <w:proofErr w:type="gramEnd"/>
+      <w:r>
+        <w:rPr>
+          <w:rFonts w:cstheme="minorHAnsi"/>
+          <w:i/>
+          <w:iCs/>
+          <w:color w:val="000000" w:themeColor="text1"/>
+          <w:sz w:val="24"/>
+          <w:szCs w:val="24"/>
+          <w:lang w:bidi="he-IL"/>
+        </w:rPr>
+        <w:t xml:space="preserve"> application is independent application</w:t>
+      </w:r>
+      <w:r>
+        <w:rPr>
+          <w:rFonts w:cstheme="minorHAnsi"/>
+          <w:i/>
+          <w:iCs/>
+          <w:color w:val="000000" w:themeColor="text1"/>
+          <w:sz w:val="24"/>
+          <w:szCs w:val="24"/>
+          <w:lang w:bidi="he-IL"/>
+        </w:rPr>
+        <w:t>, which does not integrate with other applications</w:t>
+      </w:r>
+    </w:p>
+    <w:p>
+      <w:pPr>
+        <w:autoSpaceDE w:val="0"/>
+        <w:autoSpaceDN w:val="0"/>
+        <w:adjustRightInd w:val="0"/>
+        <w:spacing w:after="0" w:line="240" w:lineRule="auto"/>
+        <w:rPr>
+          <w:rFonts w:cstheme="minorHAnsi"/>
+          <w:i/>
+          <w:iCs/>
+          <w:color w:val="0000FF"/>
+          <w:sz w:val="24"/>
+          <w:szCs w:val="24"/>
+          <w:lang w:bidi="he-IL"/>
+        </w:rPr>
+      </w:pPr>
+    </w:p>
+    <w:p>
+      <w:pPr>
+        <w:autoSpaceDE w:val="0"/>
+        <w:autoSpaceDN w:val="0"/>
+        <w:adjustRightInd w:val="0"/>
+        <w:spacing w:after="0" w:line="240" w:lineRule="auto"/>
+        <w:rPr>
+          <w:rFonts w:cstheme="minorHAnsi"/>
+          <w:i/>
+          <w:iCs/>
+          <w:color w:val="0000FF"/>
+          <w:sz w:val="24"/>
+          <w:szCs w:val="24"/>
+          <w:lang w:bidi="he-IL"/>
+        </w:rPr>
+      </w:pPr>
+    </w:p>
+    <w:p>
+      <w:pPr>
+        <w:autoSpaceDE w:val="0"/>
+        <w:autoSpaceDN w:val="0"/>
+        <w:adjustRightInd w:val="0"/>
+        <w:spacing w:after="0" w:line="240" w:lineRule="auto"/>
+        <w:rPr>
+          <w:rFonts w:cstheme="minorHAnsi"/>
+          <w:color w:val="000000"/>
+          <w:sz w:val="24"/>
+          <w:szCs w:val="24"/>
+        </w:rPr>
+      </w:pPr>
+      <w:r>
+        <w:rPr>
+          <w:rFonts w:cstheme="minorHAnsi"/>
+          <w:color w:val="000000"/>
+          <w:sz w:val="24"/>
+          <w:szCs w:val="24"/>
+        </w:rPr>
+        <w:t>4.2 Assumptions and Dependencies</w:t>
+      </w:r>
+    </w:p>
+    <w:p>
+      <w:pPr>
+        <w:autoSpaceDE w:val="0"/>
+        <w:autoSpaceDN w:val="0"/>
+        <w:adjustRightInd w:val="0"/>
+        <w:spacing w:after="0" w:line="240" w:lineRule="auto"/>
+        <w:rPr>
+          <w:rFonts w:cstheme="minorHAnsi"/>
+          <w:i/>
+          <w:iCs/>
+          <w:color w:val="0000FF"/>
+          <w:sz w:val="24"/>
+          <w:szCs w:val="24"/>
+          <w:lang w:bidi="he-IL"/>
+        </w:rPr>
+      </w:pPr>
+    </w:p>
+    <w:p>
+      <w:pPr>
+        <w:autoSpaceDE w:val="0"/>
+        <w:autoSpaceDN w:val="0"/>
+        <w:adjustRightInd w:val="0"/>
+        <w:spacing w:after="0" w:line="240" w:lineRule="auto"/>
+        <w:rPr>
+          <w:rFonts w:cstheme="minorHAnsi"/>
+          <w:i/>
+          <w:iCs/>
+          <w:sz w:val="24"/>
+          <w:szCs w:val="24"/>
+          <w:lang w:bidi="he-IL"/>
+        </w:rPr>
+      </w:pPr>
+      <w:r>
+        <w:rPr>
+          <w:rFonts w:cstheme="minorHAnsi"/>
+          <w:i/>
+          <w:iCs/>
+          <w:sz w:val="24"/>
+          <w:szCs w:val="24"/>
+          <w:lang w:bidi="he-IL"/>
+        </w:rPr>
+        <w:t xml:space="preserve">In running </w:t>
+      </w:r>
+      <w:r>
+        <w:rPr>
+          <w:rFonts w:cstheme="minorHAnsi"/>
+          <w:i/>
+          <w:iCs/>
+          <w:sz w:val="24"/>
+          <w:szCs w:val="24"/>
+          <w:lang w:bidi="he-IL"/>
+        </w:rPr>
+        <w:t xml:space="preserve">our application we assume there is an internet connection, a database to sore the data </w:t>
+      </w:r>
+    </w:p>
+    <w:p>
+      <w:pPr>
+        <w:autoSpaceDE w:val="0"/>
+        <w:autoSpaceDN w:val="0"/>
+        <w:adjustRightInd w:val="0"/>
+        <w:spacing w:after="0" w:line="240" w:lineRule="auto"/>
+        <w:rPr>
+          <w:rFonts w:cstheme="minorHAnsi"/>
+          <w:i/>
+          <w:iCs/>
+          <w:color w:val="0000FF"/>
+          <w:sz w:val="24"/>
+          <w:szCs w:val="24"/>
+          <w:lang w:bidi="he-IL"/>
+        </w:rPr>
+      </w:pPr>
+    </w:p>
+    <w:p>
+      <w:pPr>
+        <w:autoSpaceDE w:val="0"/>
+        <w:autoSpaceDN w:val="0"/>
+        <w:adjustRightInd w:val="0"/>
+        <w:spacing w:after="0" w:line="240" w:lineRule="auto"/>
+        <w:rPr>
+          <w:rFonts w:cstheme="minorHAnsi"/>
+          <w:color w:val="000000"/>
+          <w:sz w:val="24"/>
+          <w:szCs w:val="24"/>
+        </w:rPr>
+      </w:pPr>
       <w:bookmarkStart w:id="0" w:name="_GoBack"/>
       <w:bookmarkEnd w:id="0"/>
-    </w:p>
-    <w:p>
-      <w:pPr>
-        <w:autoSpaceDE w:val="0"/>
-        <w:autoSpaceDN w:val="0"/>
-        <w:adjustRightInd w:val="0"/>
-        <w:spacing w:after="0" w:line="240" w:lineRule="auto"/>
-        <w:rPr>
-          <w:rFonts w:cstheme="minorHAnsi"/>
-          <w:i/>
-          <w:iCs/>
-          <w:color w:val="000000" w:themeColor="text1"/>
-          <w:sz w:val="24"/>
-          <w:szCs w:val="24"/>
-          <w:lang w:bidi="he-IL"/>
-        </w:rPr>
-      </w:pPr>
-      <w:r>
-        <w:rPr>
-          <w:rFonts w:cstheme="minorHAnsi"/>
-          <w:i/>
-          <w:iCs/>
-          <w:color w:val="000000" w:themeColor="text1"/>
-          <w:sz w:val="24"/>
-          <w:szCs w:val="24"/>
-          <w:lang w:bidi="he-IL"/>
-        </w:rPr>
-        <w:t>our application is independent application</w:t>
-      </w:r>
-    </w:p>
-    <w:p>
-      <w:pPr>
-        <w:autoSpaceDE w:val="0"/>
-        <w:autoSpaceDN w:val="0"/>
-        <w:adjustRightInd w:val="0"/>
-        <w:spacing w:after="0" w:line="240" w:lineRule="auto"/>
-        <w:rPr>
-          <w:rFonts w:cstheme="minorHAnsi"/>
-          <w:i/>
-          <w:iCs/>
-          <w:color w:val="0000FF"/>
-          <w:sz w:val="24"/>
-          <w:szCs w:val="24"/>
-          <w:lang w:bidi="he-IL"/>
-        </w:rPr>
-      </w:pPr>
-    </w:p>
-    <w:p>
-      <w:pPr>
-        <w:autoSpaceDE w:val="0"/>
-        <w:autoSpaceDN w:val="0"/>
-        <w:adjustRightInd w:val="0"/>
-        <w:spacing w:after="0" w:line="240" w:lineRule="auto"/>
-        <w:rPr>
-          <w:rFonts w:cstheme="minorHAnsi"/>
-          <w:i/>
-          <w:iCs/>
-          <w:color w:val="0000FF"/>
-          <w:sz w:val="24"/>
-          <w:szCs w:val="24"/>
-          <w:lang w:bidi="he-IL"/>
-        </w:rPr>
-      </w:pPr>
-    </w:p>
-    <w:p>
-      <w:pPr>
-        <w:autoSpaceDE w:val="0"/>
-        <w:autoSpaceDN w:val="0"/>
-        <w:adjustRightInd w:val="0"/>
-        <w:spacing w:after="0" w:line="240" w:lineRule="auto"/>
-        <w:rPr>
-          <w:rFonts w:cstheme="minorHAnsi"/>
-          <w:color w:val="000000"/>
-          <w:sz w:val="24"/>
-          <w:szCs w:val="24"/>
-        </w:rPr>
-      </w:pPr>
-      <w:r>
-        <w:rPr>
-          <w:rFonts w:cstheme="minorHAnsi"/>
-          <w:color w:val="000000"/>
-          <w:sz w:val="24"/>
-          <w:szCs w:val="24"/>
-        </w:rPr>
-        <w:t>4.2 Assumptions and Dependencies</w:t>
-      </w:r>
-    </w:p>
-    <w:p>
-      <w:pPr>
-        <w:autoSpaceDE w:val="0"/>
-        <w:autoSpaceDN w:val="0"/>
-        <w:adjustRightInd w:val="0"/>
-        <w:spacing w:after="0" w:line="240" w:lineRule="auto"/>
-        <w:rPr>
-          <w:rFonts w:cstheme="minorHAnsi"/>
-          <w:i/>
-          <w:iCs/>
-          <w:color w:val="0000FF"/>
-          <w:sz w:val="24"/>
-          <w:szCs w:val="24"/>
-          <w:lang w:bidi="he-IL"/>
-        </w:rPr>
-      </w:pPr>
-    </w:p>
-    <w:p>
-      <w:pPr>
-        <w:autoSpaceDE w:val="0"/>
-        <w:autoSpaceDN w:val="0"/>
-        <w:adjustRightInd w:val="0"/>
-        <w:spacing w:after="0" w:line="240" w:lineRule="auto"/>
-        <w:rPr>
-          <w:rFonts w:cstheme="minorHAnsi"/>
-          <w:i/>
-          <w:iCs/>
-          <w:color w:val="0000FF"/>
-          <w:sz w:val="24"/>
-          <w:szCs w:val="24"/>
-          <w:lang w:bidi="he-IL"/>
-        </w:rPr>
-      </w:pPr>
-    </w:p>
-    <w:p>
-      <w:pPr>
-        <w:autoSpaceDE w:val="0"/>
-        <w:autoSpaceDN w:val="0"/>
-        <w:adjustRightInd w:val="0"/>
-        <w:spacing w:after="0" w:line="240" w:lineRule="auto"/>
-        <w:rPr>
-          <w:rFonts w:cstheme="minorHAnsi"/>
-          <w:i/>
-          <w:iCs/>
-          <w:color w:val="0000FF"/>
-          <w:sz w:val="24"/>
-          <w:szCs w:val="24"/>
-          <w:lang w:bidi="he-IL"/>
-        </w:rPr>
-      </w:pPr>
-    </w:p>
-    <w:p>
-      <w:pPr>
-        <w:autoSpaceDE w:val="0"/>
-        <w:autoSpaceDN w:val="0"/>
-        <w:adjustRightInd w:val="0"/>
-        <w:spacing w:after="0" w:line="240" w:lineRule="auto"/>
-        <w:rPr>
-          <w:rFonts w:cstheme="minorHAnsi"/>
-          <w:color w:val="000000"/>
-          <w:sz w:val="24"/>
-          <w:szCs w:val="24"/>
-        </w:rPr>
-      </w:pPr>
-    </w:p>
-    <w:p>
-      <w:pPr>
-        <w:autoSpaceDE w:val="0"/>
-        <w:autoSpaceDN w:val="0"/>
-        <w:adjustRightInd w:val="0"/>
-        <w:spacing w:after="0" w:line="240" w:lineRule="auto"/>
-        <w:rPr>
-          <w:rFonts w:cstheme="minorHAnsi"/>
-          <w:color w:val="000000"/>
-          <w:sz w:val="24"/>
-          <w:szCs w:val="24"/>
-        </w:rPr>
-      </w:pPr>
-    </w:p>
-    <w:p>
-      <w:pPr>
-        <w:autoSpaceDE w:val="0"/>
-        <w:autoSpaceDN w:val="0"/>
-        <w:adjustRightInd w:val="0"/>
-        <w:spacing w:after="0" w:line="240" w:lineRule="auto"/>
-        <w:rPr>
-          <w:rFonts w:cstheme="minorHAnsi"/>
-          <w:color w:val="000000"/>
-          <w:sz w:val="24"/>
-          <w:szCs w:val="24"/>
-        </w:rPr>
-      </w:pPr>
-    </w:p>
-    <w:p>
-      <w:pPr>
-        <w:autoSpaceDE w:val="0"/>
-        <w:autoSpaceDN w:val="0"/>
-        <w:adjustRightInd w:val="0"/>
-        <w:spacing w:after="0" w:line="240" w:lineRule="auto"/>
-        <w:rPr>
-          <w:rFonts w:cstheme="minorHAnsi"/>
-          <w:color w:val="000000"/>
-          <w:sz w:val="24"/>
-          <w:szCs w:val="24"/>
-        </w:rPr>
-      </w:pPr>
-    </w:p>
-    <w:p>
-      <w:pPr>
-        <w:autoSpaceDE w:val="0"/>
-        <w:autoSpaceDN w:val="0"/>
-        <w:adjustRightInd w:val="0"/>
-        <w:spacing w:after="0" w:line="240" w:lineRule="auto"/>
-        <w:rPr>
-          <w:rFonts w:cstheme="minorHAnsi"/>
-          <w:color w:val="000000"/>
-          <w:sz w:val="24"/>
-          <w:szCs w:val="24"/>
-        </w:rPr>
-      </w:pPr>
-    </w:p>
-    <w:p>
-      <w:pPr>
-        <w:autoSpaceDE w:val="0"/>
-        <w:autoSpaceDN w:val="0"/>
-        <w:adjustRightInd w:val="0"/>
-        <w:spacing w:after="0" w:line="240" w:lineRule="auto"/>
-        <w:rPr>
-          <w:rFonts w:cstheme="minorHAnsi"/>
-          <w:color w:val="000000"/>
-          <w:sz w:val="24"/>
-          <w:szCs w:val="24"/>
-        </w:rPr>
-      </w:pPr>
-    </w:p>
-    <w:p>
-      <w:pPr>
-        <w:autoSpaceDE w:val="0"/>
-        <w:autoSpaceDN w:val="0"/>
-        <w:adjustRightInd w:val="0"/>
-        <w:spacing w:after="0" w:line="240" w:lineRule="auto"/>
-        <w:rPr>
-          <w:rFonts w:cstheme="minorHAnsi"/>
-          <w:color w:val="000000"/>
-          <w:sz w:val="24"/>
-          <w:szCs w:val="24"/>
-        </w:rPr>
-      </w:pPr>
-    </w:p>
-    <w:p>
-      <w:pPr>
-        <w:autoSpaceDE w:val="0"/>
-        <w:autoSpaceDN w:val="0"/>
-        <w:adjustRightInd w:val="0"/>
-        <w:spacing w:after="0" w:line="240" w:lineRule="auto"/>
-        <w:rPr>
-          <w:rFonts w:cstheme="minorHAnsi"/>
-          <w:color w:val="000000"/>
-          <w:sz w:val="24"/>
-          <w:szCs w:val="24"/>
-        </w:rPr>
-      </w:pPr>
-    </w:p>
-    <w:p>
-      <w:pPr>
-        <w:autoSpaceDE w:val="0"/>
-        <w:autoSpaceDN w:val="0"/>
-        <w:adjustRightInd w:val="0"/>
-        <w:spacing w:after="0" w:line="240" w:lineRule="auto"/>
-        <w:rPr>
-          <w:rFonts w:cstheme="minorHAnsi"/>
-          <w:color w:val="000000"/>
-          <w:sz w:val="24"/>
-          <w:szCs w:val="24"/>
-        </w:rPr>
-      </w:pPr>
-    </w:p>
-    <w:p>
-      <w:pPr>
-        <w:autoSpaceDE w:val="0"/>
-        <w:autoSpaceDN w:val="0"/>
-        <w:adjustRightInd w:val="0"/>
-        <w:spacing w:after="0" w:line="240" w:lineRule="auto"/>
-        <w:rPr>
-          <w:rFonts w:cstheme="minorHAnsi"/>
-          <w:color w:val="000000"/>
-          <w:sz w:val="24"/>
-          <w:szCs w:val="24"/>
-        </w:rPr>
-      </w:pPr>
-    </w:p>
-    <w:p>
-      <w:pPr>
-        <w:autoSpaceDE w:val="0"/>
-        <w:autoSpaceDN w:val="0"/>
-        <w:adjustRightInd w:val="0"/>
-        <w:spacing w:after="0" w:line="240" w:lineRule="auto"/>
-        <w:rPr>
-          <w:rFonts w:cstheme="minorHAnsi"/>
-          <w:color w:val="000000"/>
-          <w:sz w:val="24"/>
-          <w:szCs w:val="24"/>
-        </w:rPr>
-      </w:pPr>
     </w:p>
     <w:p>
       <w:pPr>
@@ -3637,7 +4169,7 @@
                 <w:sz w:val="24"/>
                 <w:szCs w:val="24"/>
               </w:rPr>
-              <w:t>Admin</w:t>
+              <w:t>Owner</w:t>
             </w:r>
           </w:p>
         </w:tc>
@@ -3683,7 +4215,39 @@
                 <w:sz w:val="24"/>
                 <w:szCs w:val="24"/>
               </w:rPr>
-              <w:t>The company provide a list of cars for rent</w:t>
+              <w:t xml:space="preserve">The </w:t>
+            </w:r>
+            <w:r>
+              <w:rPr>
+                <w:rFonts w:cstheme="minorHAnsi"/>
+                <w:sz w:val="24"/>
+                <w:szCs w:val="24"/>
+              </w:rPr>
+              <w:t xml:space="preserve">owner </w:t>
+            </w:r>
+            <w:r>
+              <w:rPr>
+                <w:rFonts w:cstheme="minorHAnsi"/>
+                <w:sz w:val="24"/>
+                <w:szCs w:val="24"/>
+              </w:rPr>
+              <w:t xml:space="preserve">provide </w:t>
+            </w:r>
+            <w:r>
+              <w:rPr>
+                <w:rFonts w:cstheme="minorHAnsi"/>
+                <w:sz w:val="24"/>
+                <w:szCs w:val="24"/>
+              </w:rPr>
+              <w:t xml:space="preserve">the house </w:t>
+            </w:r>
+            <w:r>
+              <w:rPr>
+                <w:rFonts w:cstheme="minorHAnsi"/>
+                <w:sz w:val="24"/>
+                <w:szCs w:val="24"/>
+              </w:rPr>
+              <w:t>for rent</w:t>
             </w:r>
           </w:p>
         </w:tc>
@@ -3719,7 +4283,39 @@
                 <w:sz w:val="24"/>
                 <w:szCs w:val="24"/>
               </w:rPr>
-              <w:t xml:space="preserve">Categorize the list of the car based on model and type </w:t>
+              <w:t xml:space="preserve">Categorize the list of the </w:t>
+            </w:r>
+            <w:r>
+              <w:rPr>
+                <w:rFonts w:cstheme="minorHAnsi"/>
+                <w:sz w:val="24"/>
+                <w:szCs w:val="24"/>
+              </w:rPr>
+              <w:t>houses</w:t>
+            </w:r>
+            <w:r>
+              <w:rPr>
+                <w:rFonts w:cstheme="minorHAnsi"/>
+                <w:sz w:val="24"/>
+                <w:szCs w:val="24"/>
+              </w:rPr>
+              <w:t xml:space="preserve"> based </w:t>
+            </w:r>
+            <w:r>
+              <w:rPr>
+                <w:rFonts w:cstheme="minorHAnsi"/>
+                <w:sz w:val="24"/>
+                <w:szCs w:val="24"/>
+              </w:rPr>
+              <w:t>their location</w:t>
+            </w:r>
+            <w:r>
+              <w:rPr>
+                <w:rFonts w:cstheme="minorHAnsi"/>
+                <w:sz w:val="24"/>
+                <w:szCs w:val="24"/>
+              </w:rPr>
+              <w:t xml:space="preserve"> and type </w:t>
             </w:r>
           </w:p>
         </w:tc>
@@ -3769,7 +4365,31 @@
                 <w:sz w:val="24"/>
                 <w:szCs w:val="24"/>
               </w:rPr>
-              <w:t xml:space="preserve">Admin must be able to add, delete and edit cars  </w:t>
+              <w:t xml:space="preserve">Owner </w:t>
+            </w:r>
+            <w:r>
+              <w:rPr>
+                <w:rFonts w:cstheme="minorHAnsi"/>
+                <w:sz w:val="24"/>
+                <w:szCs w:val="24"/>
+              </w:rPr>
+              <w:t xml:space="preserve">must be able to add, delete and edit </w:t>
+            </w:r>
+            <w:r>
+              <w:rPr>
+                <w:rFonts w:cstheme="minorHAnsi"/>
+                <w:sz w:val="24"/>
+                <w:szCs w:val="24"/>
+              </w:rPr>
+              <w:t>house</w:t>
+            </w:r>
+            <w:r>
+              <w:rPr>
+                <w:rFonts w:cstheme="minorHAnsi"/>
+                <w:sz w:val="24"/>
+                <w:szCs w:val="24"/>
+              </w:rPr>
+              <w:t xml:space="preserve"> </w:t>
             </w:r>
           </w:p>
         </w:tc>
@@ -3857,7 +4477,47 @@
                 <w:sz w:val="24"/>
                 <w:szCs w:val="24"/>
               </w:rPr>
-              <w:t>The admin have to see the list of rented cars</w:t>
+              <w:t xml:space="preserve">The </w:t>
+            </w:r>
+            <w:r>
+              <w:rPr>
+                <w:rFonts w:cstheme="minorHAnsi"/>
+                <w:sz w:val="24"/>
+                <w:szCs w:val="24"/>
+              </w:rPr>
+              <w:t>owner</w:t>
+            </w:r>
+            <w:r>
+              <w:rPr>
+                <w:rFonts w:cstheme="minorHAnsi"/>
+                <w:sz w:val="24"/>
+                <w:szCs w:val="24"/>
+              </w:rPr>
+              <w:t xml:space="preserve"> have to see the list of </w:t>
+            </w:r>
+            <w:r>
+              <w:rPr>
+                <w:rFonts w:cstheme="minorHAnsi"/>
+                <w:sz w:val="24"/>
+                <w:szCs w:val="24"/>
+              </w:rPr>
+              <w:t xml:space="preserve">the </w:t>
+            </w:r>
+            <w:r>
+              <w:rPr>
+                <w:rFonts w:cstheme="minorHAnsi"/>
+                <w:sz w:val="24"/>
+                <w:szCs w:val="24"/>
+              </w:rPr>
+              <w:t xml:space="preserve">rented </w:t>
+            </w:r>
+            <w:r>
+              <w:rPr>
+                <w:rFonts w:cstheme="minorHAnsi"/>
+                <w:sz w:val="24"/>
+                <w:szCs w:val="24"/>
+              </w:rPr>
+              <w:t>houses</w:t>
             </w:r>
           </w:p>
         </w:tc>
@@ -4056,7 +4716,15 @@
                 <w:sz w:val="24"/>
                 <w:szCs w:val="24"/>
               </w:rPr>
-              <w:t>Any customer can view the different categorize of cars</w:t>
+              <w:t xml:space="preserve">Any customer can view the different </w:t>
+            </w:r>
+            <w:r>
+              <w:rPr>
+                <w:rFonts w:cstheme="minorHAnsi"/>
+                <w:sz w:val="24"/>
+                <w:szCs w:val="24"/>
+              </w:rPr>
+              <w:t>houses in different location</w:t>
             </w:r>
           </w:p>
         </w:tc>
@@ -4092,7 +4760,15 @@
                 <w:sz w:val="24"/>
                 <w:szCs w:val="24"/>
               </w:rPr>
-              <w:t>Customer has to see available cars</w:t>
+              <w:t xml:space="preserve">Customer has to see available </w:t>
+            </w:r>
+            <w:r>
+              <w:rPr>
+                <w:rFonts w:cstheme="minorHAnsi"/>
+                <w:sz w:val="24"/>
+                <w:szCs w:val="24"/>
+              </w:rPr>
+              <w:t>houses</w:t>
             </w:r>
           </w:p>
         </w:tc>
@@ -4144,16 +4820,14 @@
               </w:rPr>
               <w:t xml:space="preserve">Customer can see the available cars </w:t>
             </w:r>
-            <w:proofErr w:type="spellStart"/>
-            <w:r>
-              <w:rPr>
-                <w:rFonts w:cstheme="minorHAnsi"/>
-                <w:sz w:val="24"/>
-                <w:szCs w:val="24"/>
-              </w:rPr>
-              <w:t>with out</w:t>
-            </w:r>
-            <w:proofErr w:type="spellEnd"/>
+            <w:r>
+              <w:rPr>
+                <w:rFonts w:cstheme="minorHAnsi"/>
+                <w:sz w:val="24"/>
+                <w:szCs w:val="24"/>
+              </w:rPr>
+              <w:t>without</w:t>
+            </w:r>
             <w:r>
               <w:rPr>
                 <w:rFonts w:cstheme="minorHAnsi"/>
@@ -4229,6 +4903,7 @@
                 <w:sz w:val="24"/>
                 <w:szCs w:val="24"/>
               </w:rPr>
+              <w:lastRenderedPageBreak/>
               <w:t>4</w:t>
             </w:r>
           </w:p>
@@ -4251,7 +4926,23 @@
                 <w:sz w:val="24"/>
                 <w:szCs w:val="24"/>
               </w:rPr>
-              <w:t>See the list of car and book</w:t>
+              <w:t xml:space="preserve">See the list of </w:t>
+            </w:r>
+            <w:r>
+              <w:rPr>
+                <w:rFonts w:cstheme="minorHAnsi"/>
+                <w:sz w:val="24"/>
+                <w:szCs w:val="24"/>
+              </w:rPr>
+              <w:t>house</w:t>
+            </w:r>
+            <w:r>
+              <w:rPr>
+                <w:rFonts w:cstheme="minorHAnsi"/>
+                <w:sz w:val="24"/>
+                <w:szCs w:val="24"/>
+              </w:rPr>
+              <w:t xml:space="preserve"> and book</w:t>
             </w:r>
           </w:p>
         </w:tc>
@@ -4287,7 +4978,23 @@
                 <w:sz w:val="24"/>
                 <w:szCs w:val="24"/>
               </w:rPr>
-              <w:t>Customer can book a car to rent</w:t>
+              <w:t xml:space="preserve">Customer can book house </w:t>
+            </w:r>
+            <w:r>
+              <w:rPr>
+                <w:rFonts w:cstheme="minorHAnsi"/>
+                <w:sz w:val="24"/>
+                <w:szCs w:val="24"/>
+              </w:rPr>
+              <w:t>to rent</w:t>
+            </w:r>
+            <w:r>
+              <w:rPr>
+                <w:rFonts w:cstheme="minorHAnsi"/>
+                <w:sz w:val="24"/>
+                <w:szCs w:val="24"/>
+              </w:rPr>
+              <w:t xml:space="preserve"> </w:t>
             </w:r>
           </w:p>
         </w:tc>
@@ -4337,7 +5044,15 @@
                 <w:sz w:val="24"/>
                 <w:szCs w:val="24"/>
               </w:rPr>
-              <w:t>Customer can search and book cars</w:t>
+              <w:t xml:space="preserve">Customer can search and book </w:t>
+            </w:r>
+            <w:r>
+              <w:rPr>
+                <w:rFonts w:cstheme="minorHAnsi"/>
+                <w:sz w:val="24"/>
+                <w:szCs w:val="24"/>
+              </w:rPr>
+              <w:t>house for a specific time</w:t>
             </w:r>
           </w:p>
         </w:tc>
@@ -6017,7 +6732,7 @@
   <a:extraClrSchemeLst/>
   <a:extLst>
     <a:ext uri="{05A4C25C-085E-4340-85A3-A5531E510DB2}">
-      <thm15:themeFamily xmlns:thm15="http://schemas.microsoft.com/office/thememl/2012/main" xmlns="" name="Office Theme" id="{62F939B6-93AF-4DB8-9C6B-D6C7DFDC589F}" vid="{4A3C46E8-61CC-4603-A589-7422A47A8E4A}"/>
+      <thm15:themeFamily xmlns="" xmlns:thm15="http://schemas.microsoft.com/office/thememl/2012/main" name="Office Theme" id="{62F939B6-93AF-4DB8-9C6B-D6C7DFDC589F}" vid="{4A3C46E8-61CC-4603-A589-7422A47A8E4A}"/>
     </a:ext>
   </a:extLst>
 </a:theme>
